--- a/Lab1/Lab 1 Report.docx
+++ b/Lab1/Lab 1 Report.docx
@@ -102,16 +102,6 @@
           <w:szCs w:val="24"/>
         </w:rPr>
       </w:pPr>
-    </w:p>
-    <w:p>
-      <w:pPr>
-        <w:spacing w:line="480" w:lineRule="auto"/>
-        <w:rPr>
-          <w:rFonts w:ascii="Times New Roman" w:hAnsi="Times New Roman" w:cs="Times New Roman"/>
-          <w:sz w:val="24"/>
-          <w:szCs w:val="24"/>
-        </w:rPr>
-      </w:pPr>
       <w:r>
         <w:rPr>
           <w:rFonts w:ascii="Times New Roman" w:hAnsi="Times New Roman" w:cs="Times New Roman"/>
@@ -131,13 +121,10 @@
       </w:pPr>
       <w:r>
         <w:rPr>
-          <w:rFonts w:ascii="Times New Roman" w:hAnsi="Times New Roman" w:cs="Times New Roman"/>
           <w:noProof/>
-          <w:sz w:val="24"/>
-          <w:szCs w:val="24"/>
         </w:rPr>
         <w:drawing>
-          <wp:inline distT="0" distB="0" distL="0" distR="0" wp14:anchorId="2DA27176" wp14:editId="0BD91F7E">
+          <wp:inline distT="0" distB="0" distL="0" distR="0" wp14:anchorId="4937738E" wp14:editId="6C3E79A2">
             <wp:extent cx="5943600" cy="3343275"/>
             <wp:effectExtent l="0" t="0" r="0" b="9525"/>
             <wp:docPr id="1" name="Picture 1"/>
@@ -226,6 +213,24 @@
           <w:szCs w:val="24"/>
         </w:rPr>
       </w:pPr>
+    </w:p>
+    <w:p>
+      <w:pPr>
+        <w:rPr>
+          <w:rFonts w:ascii="Times New Roman" w:hAnsi="Times New Roman" w:cs="Times New Roman"/>
+          <w:sz w:val="24"/>
+          <w:szCs w:val="24"/>
+        </w:rPr>
+      </w:pPr>
+    </w:p>
+    <w:p>
+      <w:pPr>
+        <w:rPr>
+          <w:rFonts w:ascii="Times New Roman" w:hAnsi="Times New Roman" w:cs="Times New Roman"/>
+          <w:sz w:val="24"/>
+          <w:szCs w:val="24"/>
+        </w:rPr>
+      </w:pPr>
       <w:r>
         <w:rPr>
           <w:rFonts w:ascii="Times New Roman" w:hAnsi="Times New Roman" w:cs="Times New Roman"/>
@@ -233,7 +238,123 @@
           <w:szCs w:val="24"/>
         </w:rPr>
         <w:lastRenderedPageBreak/>
-        <w:t>Graph:</w:t>
+        <w:t>Graph</w:t>
+      </w:r>
+      <w:r>
+        <w:rPr>
+          <w:rFonts w:ascii="Times New Roman" w:hAnsi="Times New Roman" w:cs="Times New Roman"/>
+          <w:sz w:val="24"/>
+          <w:szCs w:val="24"/>
+        </w:rPr>
+        <w:t>s</w:t>
+      </w:r>
+      <w:r>
+        <w:rPr>
+          <w:rFonts w:ascii="Times New Roman" w:hAnsi="Times New Roman" w:cs="Times New Roman"/>
+          <w:sz w:val="24"/>
+          <w:szCs w:val="24"/>
+        </w:rPr>
+        <w:t>:</w:t>
+      </w:r>
+    </w:p>
+    <w:p>
+      <w:pPr>
+        <w:rPr>
+          <w:rFonts w:ascii="Times New Roman" w:hAnsi="Times New Roman" w:cs="Times New Roman"/>
+          <w:sz w:val="24"/>
+          <w:szCs w:val="24"/>
+        </w:rPr>
+      </w:pPr>
+      <w:r>
+        <w:rPr>
+          <w:noProof/>
+        </w:rPr>
+        <w:drawing>
+          <wp:inline distT="0" distB="0" distL="0" distR="0" wp14:anchorId="2931955C" wp14:editId="019B016B">
+            <wp:extent cx="4587240" cy="2743200"/>
+            <wp:effectExtent l="0" t="0" r="3810" b="0"/>
+            <wp:docPr id="2" name="Chart 2">
+              <a:extLst xmlns:a="http://schemas.openxmlformats.org/drawingml/2006/main">
+                <a:ext uri="{FF2B5EF4-FFF2-40B4-BE49-F238E27FC236}">
+                  <a16:creationId xmlns:a16="http://schemas.microsoft.com/office/drawing/2014/main" id="{35490C09-B151-4977-B235-1CD41248610B}"/>
+                </a:ext>
+              </a:extLst>
+            </wp:docPr>
+            <wp:cNvGraphicFramePr/>
+            <a:graphic xmlns:a="http://schemas.openxmlformats.org/drawingml/2006/main">
+              <a:graphicData uri="http://schemas.openxmlformats.org/drawingml/2006/chart">
+                <c:chart xmlns:c="http://schemas.openxmlformats.org/drawingml/2006/chart" xmlns:r="http://schemas.openxmlformats.org/officeDocument/2006/relationships" r:id="rId7"/>
+              </a:graphicData>
+            </a:graphic>
+          </wp:inline>
+        </w:drawing>
+      </w:r>
+    </w:p>
+    <w:p>
+      <w:pPr>
+        <w:rPr>
+          <w:rFonts w:ascii="Times New Roman" w:hAnsi="Times New Roman" w:cs="Times New Roman"/>
+          <w:sz w:val="24"/>
+          <w:szCs w:val="24"/>
+        </w:rPr>
+      </w:pPr>
+      <w:r>
+        <w:rPr>
+          <w:noProof/>
+        </w:rPr>
+        <w:drawing>
+          <wp:inline distT="0" distB="0" distL="0" distR="0" wp14:anchorId="6BC49277" wp14:editId="2FA5C9F9">
+            <wp:extent cx="4587240" cy="2743200"/>
+            <wp:effectExtent l="0" t="0" r="3810" b="0"/>
+            <wp:docPr id="3" name="Chart 3">
+              <a:extLst xmlns:a="http://schemas.openxmlformats.org/drawingml/2006/main">
+                <a:ext uri="{FF2B5EF4-FFF2-40B4-BE49-F238E27FC236}">
+                  <a16:creationId xmlns:a16="http://schemas.microsoft.com/office/drawing/2014/main" id="{D4BA2297-B421-4534-B8E5-C6E873F92E78}"/>
+                </a:ext>
+              </a:extLst>
+            </wp:docPr>
+            <wp:cNvGraphicFramePr/>
+            <a:graphic xmlns:a="http://schemas.openxmlformats.org/drawingml/2006/main">
+              <a:graphicData uri="http://schemas.openxmlformats.org/drawingml/2006/chart">
+                <c:chart xmlns:c="http://schemas.openxmlformats.org/drawingml/2006/chart" xmlns:r="http://schemas.openxmlformats.org/officeDocument/2006/relationships" r:id="rId8"/>
+              </a:graphicData>
+            </a:graphic>
+          </wp:inline>
+        </w:drawing>
+      </w:r>
+    </w:p>
+    <w:p>
+      <w:pPr>
+        <w:rPr>
+          <w:rFonts w:ascii="Times New Roman" w:hAnsi="Times New Roman" w:cs="Times New Roman"/>
+          <w:sz w:val="24"/>
+          <w:szCs w:val="24"/>
+        </w:rPr>
+      </w:pPr>
+      <w:r>
+        <w:rPr>
+          <w:noProof/>
+        </w:rPr>
+        <w:lastRenderedPageBreak/>
+        <w:drawing>
+          <wp:inline distT="0" distB="0" distL="0" distR="0" wp14:anchorId="3C1B1487" wp14:editId="7B1D5D2A">
+            <wp:extent cx="4594860" cy="2743200"/>
+            <wp:effectExtent l="0" t="0" r="15240" b="0"/>
+            <wp:docPr id="6" name="Chart 6">
+              <a:extLst xmlns:a="http://schemas.openxmlformats.org/drawingml/2006/main">
+                <a:ext uri="{FF2B5EF4-FFF2-40B4-BE49-F238E27FC236}">
+                  <a16:creationId xmlns:a16="http://schemas.microsoft.com/office/drawing/2014/main" id="{3E4B7827-CE7E-46EA-AFBD-08484C4E9646}"/>
+                </a:ext>
+              </a:extLst>
+            </wp:docPr>
+            <wp:cNvGraphicFramePr/>
+            <a:graphic xmlns:a="http://schemas.openxmlformats.org/drawingml/2006/main">
+              <a:graphicData uri="http://schemas.openxmlformats.org/drawingml/2006/chart">
+                <c:chart xmlns:c="http://schemas.openxmlformats.org/drawingml/2006/chart" xmlns:r="http://schemas.openxmlformats.org/officeDocument/2006/relationships" r:id="rId9"/>
+              </a:graphicData>
+            </a:graphic>
+          </wp:inline>
+        </w:drawing>
       </w:r>
       <w:bookmarkStart w:id="0" w:name="_GoBack"/>
       <w:bookmarkEnd w:id="0"/>
@@ -788,6 +909,3973 @@
 </w:styles>
 </file>
 
+<file path=word/charts/chart1.xml><?xml version="1.0" encoding="utf-8"?>
+<c:chartSpace xmlns:c="http://schemas.openxmlformats.org/drawingml/2006/chart" xmlns:a="http://schemas.openxmlformats.org/drawingml/2006/main" xmlns:r="http://schemas.openxmlformats.org/officeDocument/2006/relationships" xmlns:c16r2="http://schemas.microsoft.com/office/drawing/2015/06/chart">
+  <c:date1904 val="0"/>
+  <c:lang val="en-US"/>
+  <c:roundedCorners val="0"/>
+  <mc:AlternateContent xmlns:mc="http://schemas.openxmlformats.org/markup-compatibility/2006">
+    <mc:Choice xmlns:c14="http://schemas.microsoft.com/office/drawing/2007/8/2/chart" Requires="c14">
+      <c14:style val="102"/>
+    </mc:Choice>
+    <mc:Fallback>
+      <c:style val="2"/>
+    </mc:Fallback>
+  </mc:AlternateContent>
+  <c:clrMapOvr bg1="lt1" tx1="dk1" bg2="lt2" tx2="dk2" accent1="accent1" accent2="accent2" accent3="accent3" accent4="accent4" accent5="accent5" accent6="accent6" hlink="hlink" folHlink="folHlink"/>
+  <c:chart>
+    <c:title>
+      <c:tx>
+        <c:rich>
+          <a:bodyPr rot="0" spcFirstLastPara="1" vertOverflow="ellipsis" vert="horz" wrap="square" anchor="ctr" anchorCtr="1"/>
+          <a:lstStyle/>
+          <a:p>
+            <a:pPr>
+              <a:defRPr sz="1400" b="0" i="0" u="none" strike="noStrike" kern="1200" spc="0" baseline="0">
+                <a:solidFill>
+                  <a:schemeClr val="tx1">
+                    <a:lumMod val="65000"/>
+                    <a:lumOff val="35000"/>
+                  </a:schemeClr>
+                </a:solidFill>
+                <a:latin typeface="+mn-lt"/>
+                <a:ea typeface="+mn-ea"/>
+                <a:cs typeface="+mn-cs"/>
+              </a:defRPr>
+            </a:pPr>
+            <a:r>
+              <a:rPr lang="en-US"/>
+              <a:t>Bubble</a:t>
+            </a:r>
+            <a:r>
+              <a:rPr lang="en-US" baseline="0"/>
+              <a:t> Sort (Logarithmic Scale)</a:t>
+            </a:r>
+          </a:p>
+        </c:rich>
+      </c:tx>
+      <c:overlay val="0"/>
+      <c:spPr>
+        <a:noFill/>
+        <a:ln>
+          <a:noFill/>
+        </a:ln>
+        <a:effectLst/>
+      </c:spPr>
+      <c:txPr>
+        <a:bodyPr rot="0" spcFirstLastPara="1" vertOverflow="ellipsis" vert="horz" wrap="square" anchor="ctr" anchorCtr="1"/>
+        <a:lstStyle/>
+        <a:p>
+          <a:pPr>
+            <a:defRPr sz="1400" b="0" i="0" u="none" strike="noStrike" kern="1200" spc="0" baseline="0">
+              <a:solidFill>
+                <a:schemeClr val="tx1">
+                  <a:lumMod val="65000"/>
+                  <a:lumOff val="35000"/>
+                </a:schemeClr>
+              </a:solidFill>
+              <a:latin typeface="+mn-lt"/>
+              <a:ea typeface="+mn-ea"/>
+              <a:cs typeface="+mn-cs"/>
+            </a:defRPr>
+          </a:pPr>
+          <a:endParaRPr lang="en-US"/>
+        </a:p>
+      </c:txPr>
+    </c:title>
+    <c:autoTitleDeleted val="0"/>
+    <c:plotArea>
+      <c:layout/>
+      <c:scatterChart>
+        <c:scatterStyle val="smoothMarker"/>
+        <c:varyColors val="0"/>
+        <c:ser>
+          <c:idx val="0"/>
+          <c:order val="0"/>
+          <c:tx>
+            <c:strRef>
+              <c:f>'RAW DATA'!$B$2</c:f>
+              <c:strCache>
+                <c:ptCount val="1"/>
+                <c:pt idx="0">
+                  <c:v>Random</c:v>
+                </c:pt>
+              </c:strCache>
+            </c:strRef>
+          </c:tx>
+          <c:spPr>
+            <a:ln w="19050" cap="rnd">
+              <a:solidFill>
+                <a:schemeClr val="accent1"/>
+              </a:solidFill>
+              <a:round/>
+            </a:ln>
+            <a:effectLst/>
+          </c:spPr>
+          <c:marker>
+            <c:symbol val="circle"/>
+            <c:size val="5"/>
+            <c:spPr>
+              <a:solidFill>
+                <a:schemeClr val="accent1"/>
+              </a:solidFill>
+              <a:ln w="9525">
+                <a:solidFill>
+                  <a:schemeClr val="accent1"/>
+                </a:solidFill>
+              </a:ln>
+              <a:effectLst/>
+            </c:spPr>
+          </c:marker>
+          <c:xVal>
+            <c:numRef>
+              <c:f>'RAW DATA'!$A$3:$A$6</c:f>
+              <c:numCache>
+                <c:formatCode>General</c:formatCode>
+                <c:ptCount val="4"/>
+                <c:pt idx="0">
+                  <c:v>10</c:v>
+                </c:pt>
+                <c:pt idx="1">
+                  <c:v>1000</c:v>
+                </c:pt>
+                <c:pt idx="2">
+                  <c:v>10000</c:v>
+                </c:pt>
+                <c:pt idx="3">
+                  <c:v>100000</c:v>
+                </c:pt>
+              </c:numCache>
+            </c:numRef>
+          </c:xVal>
+          <c:yVal>
+            <c:numRef>
+              <c:f>'RAW DATA'!$B$3:$B$6</c:f>
+              <c:numCache>
+                <c:formatCode>0.00E+00</c:formatCode>
+                <c:ptCount val="4"/>
+                <c:pt idx="0">
+                  <c:v>3.9700000000000001E-6</c:v>
+                </c:pt>
+                <c:pt idx="1">
+                  <c:v>6.2899999999999996E-3</c:v>
+                </c:pt>
+                <c:pt idx="2" formatCode="General">
+                  <c:v>0.70099999999999996</c:v>
+                </c:pt>
+                <c:pt idx="3" formatCode="General">
+                  <c:v>70.5</c:v>
+                </c:pt>
+              </c:numCache>
+            </c:numRef>
+          </c:yVal>
+          <c:smooth val="1"/>
+          <c:extLst>
+            <c:ext xmlns:c16="http://schemas.microsoft.com/office/drawing/2014/chart" uri="{C3380CC4-5D6E-409C-BE32-E72D297353CC}">
+              <c16:uniqueId val="{00000000-5F45-4D5A-B67A-CFD42DC580ED}"/>
+            </c:ext>
+          </c:extLst>
+        </c:ser>
+        <c:ser>
+          <c:idx val="1"/>
+          <c:order val="1"/>
+          <c:tx>
+            <c:strRef>
+              <c:f>'RAW DATA'!$C$2</c:f>
+              <c:strCache>
+                <c:ptCount val="1"/>
+                <c:pt idx="0">
+                  <c:v>Reverse</c:v>
+                </c:pt>
+              </c:strCache>
+            </c:strRef>
+          </c:tx>
+          <c:spPr>
+            <a:ln w="19050" cap="rnd">
+              <a:solidFill>
+                <a:schemeClr val="accent2"/>
+              </a:solidFill>
+              <a:round/>
+            </a:ln>
+            <a:effectLst/>
+          </c:spPr>
+          <c:marker>
+            <c:symbol val="circle"/>
+            <c:size val="5"/>
+            <c:spPr>
+              <a:solidFill>
+                <a:schemeClr val="accent2"/>
+              </a:solidFill>
+              <a:ln w="9525">
+                <a:solidFill>
+                  <a:schemeClr val="accent2"/>
+                </a:solidFill>
+              </a:ln>
+              <a:effectLst/>
+            </c:spPr>
+          </c:marker>
+          <c:xVal>
+            <c:numRef>
+              <c:f>'RAW DATA'!$A$3:$A$6</c:f>
+              <c:numCache>
+                <c:formatCode>General</c:formatCode>
+                <c:ptCount val="4"/>
+                <c:pt idx="0">
+                  <c:v>10</c:v>
+                </c:pt>
+                <c:pt idx="1">
+                  <c:v>1000</c:v>
+                </c:pt>
+                <c:pt idx="2">
+                  <c:v>10000</c:v>
+                </c:pt>
+                <c:pt idx="3">
+                  <c:v>100000</c:v>
+                </c:pt>
+              </c:numCache>
+            </c:numRef>
+          </c:xVal>
+          <c:yVal>
+            <c:numRef>
+              <c:f>'RAW DATA'!$C$3:$C$6</c:f>
+              <c:numCache>
+                <c:formatCode>0.00E+00</c:formatCode>
+                <c:ptCount val="4"/>
+                <c:pt idx="0">
+                  <c:v>1.31E-6</c:v>
+                </c:pt>
+                <c:pt idx="1">
+                  <c:v>9.0900000000000009E-3</c:v>
+                </c:pt>
+                <c:pt idx="2" formatCode="General">
+                  <c:v>0.77400000000000002</c:v>
+                </c:pt>
+                <c:pt idx="3" formatCode="General">
+                  <c:v>80.900000000000006</c:v>
+                </c:pt>
+              </c:numCache>
+            </c:numRef>
+          </c:yVal>
+          <c:smooth val="1"/>
+          <c:extLst>
+            <c:ext xmlns:c16="http://schemas.microsoft.com/office/drawing/2014/chart" uri="{C3380CC4-5D6E-409C-BE32-E72D297353CC}">
+              <c16:uniqueId val="{00000001-5F45-4D5A-B67A-CFD42DC580ED}"/>
+            </c:ext>
+          </c:extLst>
+        </c:ser>
+        <c:ser>
+          <c:idx val="2"/>
+          <c:order val="2"/>
+          <c:tx>
+            <c:strRef>
+              <c:f>'RAW DATA'!$D$2</c:f>
+              <c:strCache>
+                <c:ptCount val="1"/>
+                <c:pt idx="0">
+                  <c:v>Unique</c:v>
+                </c:pt>
+              </c:strCache>
+            </c:strRef>
+          </c:tx>
+          <c:spPr>
+            <a:ln w="19050" cap="rnd">
+              <a:solidFill>
+                <a:schemeClr val="accent3"/>
+              </a:solidFill>
+              <a:round/>
+            </a:ln>
+            <a:effectLst/>
+          </c:spPr>
+          <c:marker>
+            <c:symbol val="circle"/>
+            <c:size val="5"/>
+            <c:spPr>
+              <a:solidFill>
+                <a:schemeClr val="accent3"/>
+              </a:solidFill>
+              <a:ln w="9525">
+                <a:solidFill>
+                  <a:schemeClr val="accent3"/>
+                </a:solidFill>
+              </a:ln>
+              <a:effectLst/>
+            </c:spPr>
+          </c:marker>
+          <c:xVal>
+            <c:numRef>
+              <c:f>'RAW DATA'!$A$3:$A$6</c:f>
+              <c:numCache>
+                <c:formatCode>General</c:formatCode>
+                <c:ptCount val="4"/>
+                <c:pt idx="0">
+                  <c:v>10</c:v>
+                </c:pt>
+                <c:pt idx="1">
+                  <c:v>1000</c:v>
+                </c:pt>
+                <c:pt idx="2">
+                  <c:v>10000</c:v>
+                </c:pt>
+                <c:pt idx="3">
+                  <c:v>100000</c:v>
+                </c:pt>
+              </c:numCache>
+            </c:numRef>
+          </c:xVal>
+          <c:yVal>
+            <c:numRef>
+              <c:f>'RAW DATA'!$D$3:$D$6</c:f>
+              <c:numCache>
+                <c:formatCode>0.00E+00</c:formatCode>
+                <c:ptCount val="4"/>
+                <c:pt idx="0">
+                  <c:v>9.09E-5</c:v>
+                </c:pt>
+                <c:pt idx="1">
+                  <c:v>5.8700000000000002E-3</c:v>
+                </c:pt>
+                <c:pt idx="2" formatCode="General">
+                  <c:v>0.69699999999999995</c:v>
+                </c:pt>
+                <c:pt idx="3" formatCode="General">
+                  <c:v>70.599999999999994</c:v>
+                </c:pt>
+              </c:numCache>
+            </c:numRef>
+          </c:yVal>
+          <c:smooth val="1"/>
+          <c:extLst>
+            <c:ext xmlns:c16="http://schemas.microsoft.com/office/drawing/2014/chart" uri="{C3380CC4-5D6E-409C-BE32-E72D297353CC}">
+              <c16:uniqueId val="{00000002-5F45-4D5A-B67A-CFD42DC580ED}"/>
+            </c:ext>
+          </c:extLst>
+        </c:ser>
+        <c:ser>
+          <c:idx val="3"/>
+          <c:order val="3"/>
+          <c:tx>
+            <c:strRef>
+              <c:f>'RAW DATA'!$E$2</c:f>
+              <c:strCache>
+                <c:ptCount val="1"/>
+                <c:pt idx="0">
+                  <c:v>Partial Sort</c:v>
+                </c:pt>
+              </c:strCache>
+            </c:strRef>
+          </c:tx>
+          <c:spPr>
+            <a:ln w="19050" cap="rnd">
+              <a:solidFill>
+                <a:schemeClr val="accent4"/>
+              </a:solidFill>
+              <a:round/>
+            </a:ln>
+            <a:effectLst/>
+          </c:spPr>
+          <c:marker>
+            <c:symbol val="circle"/>
+            <c:size val="5"/>
+            <c:spPr>
+              <a:solidFill>
+                <a:schemeClr val="accent4"/>
+              </a:solidFill>
+              <a:ln w="9525">
+                <a:solidFill>
+                  <a:schemeClr val="accent4"/>
+                </a:solidFill>
+              </a:ln>
+              <a:effectLst/>
+            </c:spPr>
+          </c:marker>
+          <c:xVal>
+            <c:numRef>
+              <c:f>'RAW DATA'!$A$3:$A$6</c:f>
+              <c:numCache>
+                <c:formatCode>General</c:formatCode>
+                <c:ptCount val="4"/>
+                <c:pt idx="0">
+                  <c:v>10</c:v>
+                </c:pt>
+                <c:pt idx="1">
+                  <c:v>1000</c:v>
+                </c:pt>
+                <c:pt idx="2">
+                  <c:v>10000</c:v>
+                </c:pt>
+                <c:pt idx="3">
+                  <c:v>100000</c:v>
+                </c:pt>
+              </c:numCache>
+            </c:numRef>
+          </c:xVal>
+          <c:yVal>
+            <c:numRef>
+              <c:f>'RAW DATA'!$E$3:$E$6</c:f>
+              <c:numCache>
+                <c:formatCode>0.00E+00</c:formatCode>
+                <c:ptCount val="4"/>
+                <c:pt idx="0">
+                  <c:v>1.24E-6</c:v>
+                </c:pt>
+                <c:pt idx="1">
+                  <c:v>4.3299999999999996E-3</c:v>
+                </c:pt>
+                <c:pt idx="2" formatCode="General">
+                  <c:v>0.48</c:v>
+                </c:pt>
+                <c:pt idx="3" formatCode="General">
+                  <c:v>55.2</c:v>
+                </c:pt>
+              </c:numCache>
+            </c:numRef>
+          </c:yVal>
+          <c:smooth val="1"/>
+          <c:extLst>
+            <c:ext xmlns:c16="http://schemas.microsoft.com/office/drawing/2014/chart" uri="{C3380CC4-5D6E-409C-BE32-E72D297353CC}">
+              <c16:uniqueId val="{00000003-5F45-4D5A-B67A-CFD42DC580ED}"/>
+            </c:ext>
+          </c:extLst>
+        </c:ser>
+        <c:dLbls>
+          <c:showLegendKey val="0"/>
+          <c:showVal val="0"/>
+          <c:showCatName val="0"/>
+          <c:showSerName val="0"/>
+          <c:showPercent val="0"/>
+          <c:showBubbleSize val="0"/>
+        </c:dLbls>
+        <c:axId val="590637728"/>
+        <c:axId val="590639696"/>
+      </c:scatterChart>
+      <c:valAx>
+        <c:axId val="590637728"/>
+        <c:scaling>
+          <c:logBase val="10"/>
+          <c:orientation val="minMax"/>
+          <c:max val="100000"/>
+          <c:min val="10"/>
+        </c:scaling>
+        <c:delete val="0"/>
+        <c:axPos val="b"/>
+        <c:majorGridlines>
+          <c:spPr>
+            <a:ln w="9525" cap="flat" cmpd="sng" algn="ctr">
+              <a:solidFill>
+                <a:schemeClr val="tx1">
+                  <a:lumMod val="15000"/>
+                  <a:lumOff val="85000"/>
+                </a:schemeClr>
+              </a:solidFill>
+              <a:round/>
+            </a:ln>
+            <a:effectLst/>
+          </c:spPr>
+        </c:majorGridlines>
+        <c:title>
+          <c:tx>
+            <c:rich>
+              <a:bodyPr rot="0" spcFirstLastPara="1" vertOverflow="ellipsis" vert="horz" wrap="square" anchor="ctr" anchorCtr="1"/>
+              <a:lstStyle/>
+              <a:p>
+                <a:pPr>
+                  <a:defRPr sz="1000" b="0" i="0" u="none" strike="noStrike" kern="1200" baseline="0">
+                    <a:solidFill>
+                      <a:schemeClr val="tx1">
+                        <a:lumMod val="65000"/>
+                        <a:lumOff val="35000"/>
+                      </a:schemeClr>
+                    </a:solidFill>
+                    <a:latin typeface="+mn-lt"/>
+                    <a:ea typeface="+mn-ea"/>
+                    <a:cs typeface="+mn-cs"/>
+                  </a:defRPr>
+                </a:pPr>
+                <a:r>
+                  <a:rPr lang="en-US"/>
+                  <a:t>Data Set Size</a:t>
+                </a:r>
+              </a:p>
+            </c:rich>
+          </c:tx>
+          <c:overlay val="0"/>
+          <c:spPr>
+            <a:noFill/>
+            <a:ln>
+              <a:noFill/>
+            </a:ln>
+            <a:effectLst/>
+          </c:spPr>
+          <c:txPr>
+            <a:bodyPr rot="0" spcFirstLastPara="1" vertOverflow="ellipsis" vert="horz" wrap="square" anchor="ctr" anchorCtr="1"/>
+            <a:lstStyle/>
+            <a:p>
+              <a:pPr>
+                <a:defRPr sz="1000" b="0" i="0" u="none" strike="noStrike" kern="1200" baseline="0">
+                  <a:solidFill>
+                    <a:schemeClr val="tx1">
+                      <a:lumMod val="65000"/>
+                      <a:lumOff val="35000"/>
+                    </a:schemeClr>
+                  </a:solidFill>
+                  <a:latin typeface="+mn-lt"/>
+                  <a:ea typeface="+mn-ea"/>
+                  <a:cs typeface="+mn-cs"/>
+                </a:defRPr>
+              </a:pPr>
+              <a:endParaRPr lang="en-US"/>
+            </a:p>
+          </c:txPr>
+        </c:title>
+        <c:numFmt formatCode="General" sourceLinked="1"/>
+        <c:majorTickMark val="none"/>
+        <c:minorTickMark val="none"/>
+        <c:tickLblPos val="low"/>
+        <c:spPr>
+          <a:noFill/>
+          <a:ln w="9525" cap="flat" cmpd="sng" algn="ctr">
+            <a:solidFill>
+              <a:schemeClr val="tx1">
+                <a:lumMod val="25000"/>
+                <a:lumOff val="75000"/>
+              </a:schemeClr>
+            </a:solidFill>
+            <a:round/>
+          </a:ln>
+          <a:effectLst/>
+        </c:spPr>
+        <c:txPr>
+          <a:bodyPr rot="-60000000" spcFirstLastPara="1" vertOverflow="ellipsis" vert="horz" wrap="square" anchor="ctr" anchorCtr="1"/>
+          <a:lstStyle/>
+          <a:p>
+            <a:pPr>
+              <a:defRPr sz="900" b="0" i="0" u="none" strike="noStrike" kern="1200" baseline="0">
+                <a:solidFill>
+                  <a:schemeClr val="tx1">
+                    <a:lumMod val="65000"/>
+                    <a:lumOff val="35000"/>
+                  </a:schemeClr>
+                </a:solidFill>
+                <a:latin typeface="+mn-lt"/>
+                <a:ea typeface="+mn-ea"/>
+                <a:cs typeface="+mn-cs"/>
+              </a:defRPr>
+            </a:pPr>
+            <a:endParaRPr lang="en-US"/>
+          </a:p>
+        </c:txPr>
+        <c:crossAx val="590639696"/>
+        <c:crosses val="autoZero"/>
+        <c:crossBetween val="midCat"/>
+      </c:valAx>
+      <c:valAx>
+        <c:axId val="590639696"/>
+        <c:scaling>
+          <c:logBase val="10"/>
+          <c:orientation val="minMax"/>
+        </c:scaling>
+        <c:delete val="0"/>
+        <c:axPos val="l"/>
+        <c:majorGridlines>
+          <c:spPr>
+            <a:ln w="9525" cap="flat" cmpd="sng" algn="ctr">
+              <a:solidFill>
+                <a:schemeClr val="tx1">
+                  <a:lumMod val="15000"/>
+                  <a:lumOff val="85000"/>
+                </a:schemeClr>
+              </a:solidFill>
+              <a:round/>
+            </a:ln>
+            <a:effectLst/>
+          </c:spPr>
+        </c:majorGridlines>
+        <c:title>
+          <c:tx>
+            <c:rich>
+              <a:bodyPr rot="-5400000" spcFirstLastPara="1" vertOverflow="ellipsis" vert="horz" wrap="square" anchor="ctr" anchorCtr="1"/>
+              <a:lstStyle/>
+              <a:p>
+                <a:pPr>
+                  <a:defRPr sz="1000" b="0" i="0" u="none" strike="noStrike" kern="1200" baseline="0">
+                    <a:solidFill>
+                      <a:schemeClr val="tx1">
+                        <a:lumMod val="65000"/>
+                        <a:lumOff val="35000"/>
+                      </a:schemeClr>
+                    </a:solidFill>
+                    <a:latin typeface="+mn-lt"/>
+                    <a:ea typeface="+mn-ea"/>
+                    <a:cs typeface="+mn-cs"/>
+                  </a:defRPr>
+                </a:pPr>
+                <a:r>
+                  <a:rPr lang="en-US"/>
+                  <a:t>Execution</a:t>
+                </a:r>
+                <a:r>
+                  <a:rPr lang="en-US" baseline="0"/>
+                  <a:t> Time (s)</a:t>
+                </a:r>
+                <a:endParaRPr lang="en-US"/>
+              </a:p>
+            </c:rich>
+          </c:tx>
+          <c:overlay val="0"/>
+          <c:spPr>
+            <a:noFill/>
+            <a:ln>
+              <a:noFill/>
+            </a:ln>
+            <a:effectLst/>
+          </c:spPr>
+          <c:txPr>
+            <a:bodyPr rot="-5400000" spcFirstLastPara="1" vertOverflow="ellipsis" vert="horz" wrap="square" anchor="ctr" anchorCtr="1"/>
+            <a:lstStyle/>
+            <a:p>
+              <a:pPr>
+                <a:defRPr sz="1000" b="0" i="0" u="none" strike="noStrike" kern="1200" baseline="0">
+                  <a:solidFill>
+                    <a:schemeClr val="tx1">
+                      <a:lumMod val="65000"/>
+                      <a:lumOff val="35000"/>
+                    </a:schemeClr>
+                  </a:solidFill>
+                  <a:latin typeface="+mn-lt"/>
+                  <a:ea typeface="+mn-ea"/>
+                  <a:cs typeface="+mn-cs"/>
+                </a:defRPr>
+              </a:pPr>
+              <a:endParaRPr lang="en-US"/>
+            </a:p>
+          </c:txPr>
+        </c:title>
+        <c:numFmt formatCode="0.00E+00" sourceLinked="1"/>
+        <c:majorTickMark val="none"/>
+        <c:minorTickMark val="none"/>
+        <c:tickLblPos val="nextTo"/>
+        <c:spPr>
+          <a:noFill/>
+          <a:ln w="9525" cap="flat" cmpd="sng" algn="ctr">
+            <a:solidFill>
+              <a:schemeClr val="tx1">
+                <a:lumMod val="25000"/>
+                <a:lumOff val="75000"/>
+              </a:schemeClr>
+            </a:solidFill>
+            <a:round/>
+          </a:ln>
+          <a:effectLst/>
+        </c:spPr>
+        <c:txPr>
+          <a:bodyPr rot="-60000000" spcFirstLastPara="1" vertOverflow="ellipsis" vert="horz" wrap="square" anchor="ctr" anchorCtr="1"/>
+          <a:lstStyle/>
+          <a:p>
+            <a:pPr>
+              <a:defRPr sz="900" b="0" i="0" u="none" strike="noStrike" kern="1200" baseline="0">
+                <a:solidFill>
+                  <a:schemeClr val="tx1">
+                    <a:lumMod val="65000"/>
+                    <a:lumOff val="35000"/>
+                  </a:schemeClr>
+                </a:solidFill>
+                <a:latin typeface="+mn-lt"/>
+                <a:ea typeface="+mn-ea"/>
+                <a:cs typeface="+mn-cs"/>
+              </a:defRPr>
+            </a:pPr>
+            <a:endParaRPr lang="en-US"/>
+          </a:p>
+        </c:txPr>
+        <c:crossAx val="590637728"/>
+        <c:crosses val="autoZero"/>
+        <c:crossBetween val="midCat"/>
+      </c:valAx>
+      <c:spPr>
+        <a:noFill/>
+        <a:ln>
+          <a:noFill/>
+        </a:ln>
+        <a:effectLst/>
+      </c:spPr>
+    </c:plotArea>
+    <c:legend>
+      <c:legendPos val="b"/>
+      <c:overlay val="0"/>
+      <c:spPr>
+        <a:noFill/>
+        <a:ln>
+          <a:noFill/>
+        </a:ln>
+        <a:effectLst/>
+      </c:spPr>
+      <c:txPr>
+        <a:bodyPr rot="0" spcFirstLastPara="1" vertOverflow="ellipsis" vert="horz" wrap="square" anchor="ctr" anchorCtr="1"/>
+        <a:lstStyle/>
+        <a:p>
+          <a:pPr>
+            <a:defRPr sz="900" b="0" i="0" u="none" strike="noStrike" kern="1200" baseline="0">
+              <a:solidFill>
+                <a:schemeClr val="tx1">
+                  <a:lumMod val="65000"/>
+                  <a:lumOff val="35000"/>
+                </a:schemeClr>
+              </a:solidFill>
+              <a:latin typeface="+mn-lt"/>
+              <a:ea typeface="+mn-ea"/>
+              <a:cs typeface="+mn-cs"/>
+            </a:defRPr>
+          </a:pPr>
+          <a:endParaRPr lang="en-US"/>
+        </a:p>
+      </c:txPr>
+    </c:legend>
+    <c:plotVisOnly val="1"/>
+    <c:dispBlanksAs val="gap"/>
+    <c:extLst>
+      <c:ext xmlns:c16r3="http://schemas.microsoft.com/office/drawing/2017/03/chart" uri="{56B9EC1D-385E-4148-901F-78D8002777C0}">
+        <c16r3:dataDisplayOptions16>
+          <c16r3:dispNaAsBlank val="1"/>
+        </c16r3:dataDisplayOptions16>
+      </c:ext>
+    </c:extLst>
+    <c:showDLblsOverMax val="0"/>
+  </c:chart>
+  <c:spPr>
+    <a:solidFill>
+      <a:schemeClr val="bg1"/>
+    </a:solidFill>
+    <a:ln w="9525" cap="flat" cmpd="sng" algn="ctr">
+      <a:solidFill>
+        <a:schemeClr val="tx1">
+          <a:lumMod val="15000"/>
+          <a:lumOff val="85000"/>
+        </a:schemeClr>
+      </a:solidFill>
+      <a:round/>
+    </a:ln>
+    <a:effectLst/>
+  </c:spPr>
+  <c:txPr>
+    <a:bodyPr/>
+    <a:lstStyle/>
+    <a:p>
+      <a:pPr>
+        <a:defRPr/>
+      </a:pPr>
+      <a:endParaRPr lang="en-US"/>
+    </a:p>
+  </c:txPr>
+  <c:externalData r:id="rId4">
+    <c:autoUpdate val="0"/>
+  </c:externalData>
+</c:chartSpace>
+</file>
+
+<file path=word/charts/chart2.xml><?xml version="1.0" encoding="utf-8"?>
+<c:chartSpace xmlns:c="http://schemas.openxmlformats.org/drawingml/2006/chart" xmlns:a="http://schemas.openxmlformats.org/drawingml/2006/main" xmlns:r="http://schemas.openxmlformats.org/officeDocument/2006/relationships" xmlns:c16r2="http://schemas.microsoft.com/office/drawing/2015/06/chart">
+  <c:date1904 val="0"/>
+  <c:lang val="en-US"/>
+  <c:roundedCorners val="0"/>
+  <mc:AlternateContent xmlns:mc="http://schemas.openxmlformats.org/markup-compatibility/2006">
+    <mc:Choice xmlns:c14="http://schemas.microsoft.com/office/drawing/2007/8/2/chart" Requires="c14">
+      <c14:style val="102"/>
+    </mc:Choice>
+    <mc:Fallback>
+      <c:style val="2"/>
+    </mc:Fallback>
+  </mc:AlternateContent>
+  <c:clrMapOvr bg1="lt1" tx1="dk1" bg2="lt2" tx2="dk2" accent1="accent1" accent2="accent2" accent3="accent3" accent4="accent4" accent5="accent5" accent6="accent6" hlink="hlink" folHlink="folHlink"/>
+  <c:chart>
+    <c:title>
+      <c:tx>
+        <c:rich>
+          <a:bodyPr rot="0" spcFirstLastPara="1" vertOverflow="ellipsis" vert="horz" wrap="square" anchor="ctr" anchorCtr="1"/>
+          <a:lstStyle/>
+          <a:p>
+            <a:pPr>
+              <a:defRPr sz="1400" b="0" i="0" u="none" strike="noStrike" kern="1200" spc="0" baseline="0">
+                <a:solidFill>
+                  <a:schemeClr val="tx1">
+                    <a:lumMod val="65000"/>
+                    <a:lumOff val="35000"/>
+                  </a:schemeClr>
+                </a:solidFill>
+                <a:latin typeface="+mn-lt"/>
+                <a:ea typeface="+mn-ea"/>
+                <a:cs typeface="+mn-cs"/>
+              </a:defRPr>
+            </a:pPr>
+            <a:r>
+              <a:rPr lang="en-US"/>
+              <a:t>Insertion</a:t>
+            </a:r>
+            <a:r>
+              <a:rPr lang="en-US" baseline="0"/>
+              <a:t> Sort </a:t>
+            </a:r>
+            <a:r>
+              <a:rPr lang="en-US" sz="1400" b="0" i="0" u="none" strike="noStrike" baseline="0">
+                <a:effectLst/>
+              </a:rPr>
+              <a:t>(Logarithmic Scale)</a:t>
+            </a:r>
+            <a:endParaRPr lang="en-US" baseline="0"/>
+          </a:p>
+        </c:rich>
+      </c:tx>
+      <c:overlay val="0"/>
+      <c:spPr>
+        <a:noFill/>
+        <a:ln>
+          <a:noFill/>
+        </a:ln>
+        <a:effectLst/>
+      </c:spPr>
+      <c:txPr>
+        <a:bodyPr rot="0" spcFirstLastPara="1" vertOverflow="ellipsis" vert="horz" wrap="square" anchor="ctr" anchorCtr="1"/>
+        <a:lstStyle/>
+        <a:p>
+          <a:pPr>
+            <a:defRPr sz="1400" b="0" i="0" u="none" strike="noStrike" kern="1200" spc="0" baseline="0">
+              <a:solidFill>
+                <a:schemeClr val="tx1">
+                  <a:lumMod val="65000"/>
+                  <a:lumOff val="35000"/>
+                </a:schemeClr>
+              </a:solidFill>
+              <a:latin typeface="+mn-lt"/>
+              <a:ea typeface="+mn-ea"/>
+              <a:cs typeface="+mn-cs"/>
+            </a:defRPr>
+          </a:pPr>
+          <a:endParaRPr lang="en-US"/>
+        </a:p>
+      </c:txPr>
+    </c:title>
+    <c:autoTitleDeleted val="0"/>
+    <c:plotArea>
+      <c:layout/>
+      <c:scatterChart>
+        <c:scatterStyle val="smoothMarker"/>
+        <c:varyColors val="0"/>
+        <c:ser>
+          <c:idx val="0"/>
+          <c:order val="0"/>
+          <c:tx>
+            <c:strRef>
+              <c:f>'RAW DATA'!$B$9</c:f>
+              <c:strCache>
+                <c:ptCount val="1"/>
+                <c:pt idx="0">
+                  <c:v>Random</c:v>
+                </c:pt>
+              </c:strCache>
+            </c:strRef>
+          </c:tx>
+          <c:spPr>
+            <a:ln w="19050" cap="rnd">
+              <a:solidFill>
+                <a:schemeClr val="accent1"/>
+              </a:solidFill>
+              <a:round/>
+            </a:ln>
+            <a:effectLst/>
+          </c:spPr>
+          <c:marker>
+            <c:symbol val="circle"/>
+            <c:size val="5"/>
+            <c:spPr>
+              <a:solidFill>
+                <a:schemeClr val="accent1"/>
+              </a:solidFill>
+              <a:ln w="9525">
+                <a:solidFill>
+                  <a:schemeClr val="accent1"/>
+                </a:solidFill>
+              </a:ln>
+              <a:effectLst/>
+            </c:spPr>
+          </c:marker>
+          <c:xVal>
+            <c:numRef>
+              <c:f>'RAW DATA'!$A$10:$A$13</c:f>
+              <c:numCache>
+                <c:formatCode>General</c:formatCode>
+                <c:ptCount val="4"/>
+                <c:pt idx="0">
+                  <c:v>10</c:v>
+                </c:pt>
+                <c:pt idx="1">
+                  <c:v>1000</c:v>
+                </c:pt>
+                <c:pt idx="2">
+                  <c:v>10000</c:v>
+                </c:pt>
+                <c:pt idx="3">
+                  <c:v>100000</c:v>
+                </c:pt>
+              </c:numCache>
+            </c:numRef>
+          </c:xVal>
+          <c:yVal>
+            <c:numRef>
+              <c:f>'RAW DATA'!$B$10:$B$13</c:f>
+              <c:numCache>
+                <c:formatCode>0.00E+00</c:formatCode>
+                <c:ptCount val="4"/>
+                <c:pt idx="0">
+                  <c:v>8.1500000000000003E-7</c:v>
+                </c:pt>
+                <c:pt idx="1">
+                  <c:v>8.8200000000000003E-6</c:v>
+                </c:pt>
+                <c:pt idx="2" formatCode="General">
+                  <c:v>2.4000000000000001E-4</c:v>
+                </c:pt>
+                <c:pt idx="3" formatCode="General">
+                  <c:v>1.0399999999999999E-3</c:v>
+                </c:pt>
+              </c:numCache>
+            </c:numRef>
+          </c:yVal>
+          <c:smooth val="1"/>
+          <c:extLst>
+            <c:ext xmlns:c16="http://schemas.microsoft.com/office/drawing/2014/chart" uri="{C3380CC4-5D6E-409C-BE32-E72D297353CC}">
+              <c16:uniqueId val="{00000000-1EC7-4F01-87E0-D13CA2EBF1CA}"/>
+            </c:ext>
+          </c:extLst>
+        </c:ser>
+        <c:ser>
+          <c:idx val="1"/>
+          <c:order val="1"/>
+          <c:tx>
+            <c:strRef>
+              <c:f>'RAW DATA'!$C$9</c:f>
+              <c:strCache>
+                <c:ptCount val="1"/>
+                <c:pt idx="0">
+                  <c:v>Reverse</c:v>
+                </c:pt>
+              </c:strCache>
+            </c:strRef>
+          </c:tx>
+          <c:spPr>
+            <a:ln w="19050" cap="rnd">
+              <a:solidFill>
+                <a:schemeClr val="accent2"/>
+              </a:solidFill>
+              <a:round/>
+            </a:ln>
+            <a:effectLst/>
+          </c:spPr>
+          <c:marker>
+            <c:symbol val="circle"/>
+            <c:size val="5"/>
+            <c:spPr>
+              <a:solidFill>
+                <a:schemeClr val="accent2"/>
+              </a:solidFill>
+              <a:ln w="9525">
+                <a:solidFill>
+                  <a:schemeClr val="accent2"/>
+                </a:solidFill>
+              </a:ln>
+              <a:effectLst/>
+            </c:spPr>
+          </c:marker>
+          <c:xVal>
+            <c:numRef>
+              <c:f>'RAW DATA'!$A$10:$A$13</c:f>
+              <c:numCache>
+                <c:formatCode>General</c:formatCode>
+                <c:ptCount val="4"/>
+                <c:pt idx="0">
+                  <c:v>10</c:v>
+                </c:pt>
+                <c:pt idx="1">
+                  <c:v>1000</c:v>
+                </c:pt>
+                <c:pt idx="2">
+                  <c:v>10000</c:v>
+                </c:pt>
+                <c:pt idx="3">
+                  <c:v>100000</c:v>
+                </c:pt>
+              </c:numCache>
+            </c:numRef>
+          </c:xVal>
+          <c:yVal>
+            <c:numRef>
+              <c:f>'RAW DATA'!$C$10:$C$13</c:f>
+              <c:numCache>
+                <c:formatCode>0.00E+00</c:formatCode>
+                <c:ptCount val="4"/>
+                <c:pt idx="0">
+                  <c:v>9.1500000000000003E-7</c:v>
+                </c:pt>
+                <c:pt idx="1">
+                  <c:v>2.97E-5</c:v>
+                </c:pt>
+                <c:pt idx="2">
+                  <c:v>7.9699999999999999E-5</c:v>
+                </c:pt>
+                <c:pt idx="3">
+                  <c:v>8.4199999999999998E-4</c:v>
+                </c:pt>
+              </c:numCache>
+            </c:numRef>
+          </c:yVal>
+          <c:smooth val="1"/>
+          <c:extLst>
+            <c:ext xmlns:c16="http://schemas.microsoft.com/office/drawing/2014/chart" uri="{C3380CC4-5D6E-409C-BE32-E72D297353CC}">
+              <c16:uniqueId val="{00000001-1EC7-4F01-87E0-D13CA2EBF1CA}"/>
+            </c:ext>
+          </c:extLst>
+        </c:ser>
+        <c:ser>
+          <c:idx val="2"/>
+          <c:order val="2"/>
+          <c:tx>
+            <c:strRef>
+              <c:f>'RAW DATA'!$D$9</c:f>
+              <c:strCache>
+                <c:ptCount val="1"/>
+                <c:pt idx="0">
+                  <c:v>Unique</c:v>
+                </c:pt>
+              </c:strCache>
+            </c:strRef>
+          </c:tx>
+          <c:spPr>
+            <a:ln w="19050" cap="rnd">
+              <a:solidFill>
+                <a:schemeClr val="accent3"/>
+              </a:solidFill>
+              <a:round/>
+            </a:ln>
+            <a:effectLst/>
+          </c:spPr>
+          <c:marker>
+            <c:symbol val="circle"/>
+            <c:size val="5"/>
+            <c:spPr>
+              <a:solidFill>
+                <a:schemeClr val="accent3"/>
+              </a:solidFill>
+              <a:ln w="9525">
+                <a:solidFill>
+                  <a:schemeClr val="accent3"/>
+                </a:solidFill>
+              </a:ln>
+              <a:effectLst/>
+            </c:spPr>
+          </c:marker>
+          <c:xVal>
+            <c:numRef>
+              <c:f>'RAW DATA'!$A$10:$A$13</c:f>
+              <c:numCache>
+                <c:formatCode>General</c:formatCode>
+                <c:ptCount val="4"/>
+                <c:pt idx="0">
+                  <c:v>10</c:v>
+                </c:pt>
+                <c:pt idx="1">
+                  <c:v>1000</c:v>
+                </c:pt>
+                <c:pt idx="2">
+                  <c:v>10000</c:v>
+                </c:pt>
+                <c:pt idx="3">
+                  <c:v>100000</c:v>
+                </c:pt>
+              </c:numCache>
+            </c:numRef>
+          </c:xVal>
+          <c:yVal>
+            <c:numRef>
+              <c:f>'RAW DATA'!$D$10:$D$13</c:f>
+              <c:numCache>
+                <c:formatCode>0.00E+00</c:formatCode>
+                <c:ptCount val="4"/>
+                <c:pt idx="0">
+                  <c:v>7.3900000000000004E-7</c:v>
+                </c:pt>
+                <c:pt idx="1">
+                  <c:v>8.4400000000000005E-6</c:v>
+                </c:pt>
+                <c:pt idx="2" formatCode="General">
+                  <c:v>2.3000000000000001E-4</c:v>
+                </c:pt>
+                <c:pt idx="3" formatCode="General">
+                  <c:v>8.0900000000000004E-4</c:v>
+                </c:pt>
+              </c:numCache>
+            </c:numRef>
+          </c:yVal>
+          <c:smooth val="1"/>
+          <c:extLst>
+            <c:ext xmlns:c16="http://schemas.microsoft.com/office/drawing/2014/chart" uri="{C3380CC4-5D6E-409C-BE32-E72D297353CC}">
+              <c16:uniqueId val="{00000002-1EC7-4F01-87E0-D13CA2EBF1CA}"/>
+            </c:ext>
+          </c:extLst>
+        </c:ser>
+        <c:ser>
+          <c:idx val="3"/>
+          <c:order val="3"/>
+          <c:tx>
+            <c:strRef>
+              <c:f>'RAW DATA'!$E$9</c:f>
+              <c:strCache>
+                <c:ptCount val="1"/>
+                <c:pt idx="0">
+                  <c:v>Partial Sort</c:v>
+                </c:pt>
+              </c:strCache>
+            </c:strRef>
+          </c:tx>
+          <c:spPr>
+            <a:ln w="19050" cap="rnd">
+              <a:solidFill>
+                <a:schemeClr val="accent4"/>
+              </a:solidFill>
+              <a:round/>
+            </a:ln>
+            <a:effectLst/>
+          </c:spPr>
+          <c:marker>
+            <c:symbol val="circle"/>
+            <c:size val="5"/>
+            <c:spPr>
+              <a:solidFill>
+                <a:schemeClr val="accent4"/>
+              </a:solidFill>
+              <a:ln w="9525">
+                <a:solidFill>
+                  <a:schemeClr val="accent4"/>
+                </a:solidFill>
+              </a:ln>
+              <a:effectLst/>
+            </c:spPr>
+          </c:marker>
+          <c:xVal>
+            <c:numRef>
+              <c:f>'RAW DATA'!$A$10:$A$13</c:f>
+              <c:numCache>
+                <c:formatCode>General</c:formatCode>
+                <c:ptCount val="4"/>
+                <c:pt idx="0">
+                  <c:v>10</c:v>
+                </c:pt>
+                <c:pt idx="1">
+                  <c:v>1000</c:v>
+                </c:pt>
+                <c:pt idx="2">
+                  <c:v>10000</c:v>
+                </c:pt>
+                <c:pt idx="3">
+                  <c:v>100000</c:v>
+                </c:pt>
+              </c:numCache>
+            </c:numRef>
+          </c:xVal>
+          <c:yVal>
+            <c:numRef>
+              <c:f>'RAW DATA'!$E$10:$E$13</c:f>
+              <c:numCache>
+                <c:formatCode>0.00E+00</c:formatCode>
+                <c:ptCount val="4"/>
+                <c:pt idx="0">
+                  <c:v>7.4300000000000002E-7</c:v>
+                </c:pt>
+                <c:pt idx="1">
+                  <c:v>5.2099999999999999E-5</c:v>
+                </c:pt>
+                <c:pt idx="2">
+                  <c:v>7.9599999999999997E-5</c:v>
+                </c:pt>
+                <c:pt idx="3">
+                  <c:v>9.9400000000000009E-4</c:v>
+                </c:pt>
+              </c:numCache>
+            </c:numRef>
+          </c:yVal>
+          <c:smooth val="1"/>
+          <c:extLst>
+            <c:ext xmlns:c16="http://schemas.microsoft.com/office/drawing/2014/chart" uri="{C3380CC4-5D6E-409C-BE32-E72D297353CC}">
+              <c16:uniqueId val="{00000003-1EC7-4F01-87E0-D13CA2EBF1CA}"/>
+            </c:ext>
+          </c:extLst>
+        </c:ser>
+        <c:dLbls>
+          <c:showLegendKey val="0"/>
+          <c:showVal val="0"/>
+          <c:showCatName val="0"/>
+          <c:showSerName val="0"/>
+          <c:showPercent val="0"/>
+          <c:showBubbleSize val="0"/>
+        </c:dLbls>
+        <c:axId val="591958816"/>
+        <c:axId val="591955864"/>
+      </c:scatterChart>
+      <c:valAx>
+        <c:axId val="591958816"/>
+        <c:scaling>
+          <c:logBase val="10"/>
+          <c:orientation val="minMax"/>
+          <c:min val="10"/>
+        </c:scaling>
+        <c:delete val="0"/>
+        <c:axPos val="b"/>
+        <c:majorGridlines>
+          <c:spPr>
+            <a:ln w="9525" cap="flat" cmpd="sng" algn="ctr">
+              <a:solidFill>
+                <a:schemeClr val="tx1">
+                  <a:lumMod val="15000"/>
+                  <a:lumOff val="85000"/>
+                </a:schemeClr>
+              </a:solidFill>
+              <a:round/>
+            </a:ln>
+            <a:effectLst/>
+          </c:spPr>
+        </c:majorGridlines>
+        <c:title>
+          <c:tx>
+            <c:rich>
+              <a:bodyPr rot="0" spcFirstLastPara="1" vertOverflow="ellipsis" vert="horz" wrap="square" anchor="ctr" anchorCtr="1"/>
+              <a:lstStyle/>
+              <a:p>
+                <a:pPr>
+                  <a:defRPr sz="1000" b="0" i="0" u="none" strike="noStrike" kern="1200" baseline="0">
+                    <a:solidFill>
+                      <a:schemeClr val="tx1">
+                        <a:lumMod val="65000"/>
+                        <a:lumOff val="35000"/>
+                      </a:schemeClr>
+                    </a:solidFill>
+                    <a:latin typeface="+mn-lt"/>
+                    <a:ea typeface="+mn-ea"/>
+                    <a:cs typeface="+mn-cs"/>
+                  </a:defRPr>
+                </a:pPr>
+                <a:r>
+                  <a:rPr lang="en-US"/>
+                  <a:t>Data</a:t>
+                </a:r>
+                <a:r>
+                  <a:rPr lang="en-US" baseline="0"/>
+                  <a:t> Set Size</a:t>
+                </a:r>
+                <a:endParaRPr lang="en-US"/>
+              </a:p>
+            </c:rich>
+          </c:tx>
+          <c:overlay val="0"/>
+          <c:spPr>
+            <a:noFill/>
+            <a:ln>
+              <a:noFill/>
+            </a:ln>
+            <a:effectLst/>
+          </c:spPr>
+          <c:txPr>
+            <a:bodyPr rot="0" spcFirstLastPara="1" vertOverflow="ellipsis" vert="horz" wrap="square" anchor="ctr" anchorCtr="1"/>
+            <a:lstStyle/>
+            <a:p>
+              <a:pPr>
+                <a:defRPr sz="1000" b="0" i="0" u="none" strike="noStrike" kern="1200" baseline="0">
+                  <a:solidFill>
+                    <a:schemeClr val="tx1">
+                      <a:lumMod val="65000"/>
+                      <a:lumOff val="35000"/>
+                    </a:schemeClr>
+                  </a:solidFill>
+                  <a:latin typeface="+mn-lt"/>
+                  <a:ea typeface="+mn-ea"/>
+                  <a:cs typeface="+mn-cs"/>
+                </a:defRPr>
+              </a:pPr>
+              <a:endParaRPr lang="en-US"/>
+            </a:p>
+          </c:txPr>
+        </c:title>
+        <c:numFmt formatCode="General" sourceLinked="1"/>
+        <c:majorTickMark val="none"/>
+        <c:minorTickMark val="none"/>
+        <c:tickLblPos val="low"/>
+        <c:spPr>
+          <a:noFill/>
+          <a:ln w="9525" cap="flat" cmpd="sng" algn="ctr">
+            <a:solidFill>
+              <a:schemeClr val="tx1">
+                <a:lumMod val="25000"/>
+                <a:lumOff val="75000"/>
+              </a:schemeClr>
+            </a:solidFill>
+            <a:round/>
+          </a:ln>
+          <a:effectLst/>
+        </c:spPr>
+        <c:txPr>
+          <a:bodyPr rot="-60000000" spcFirstLastPara="1" vertOverflow="ellipsis" vert="horz" wrap="square" anchor="ctr" anchorCtr="1"/>
+          <a:lstStyle/>
+          <a:p>
+            <a:pPr>
+              <a:defRPr sz="900" b="0" i="0" u="none" strike="noStrike" kern="1200" baseline="0">
+                <a:solidFill>
+                  <a:schemeClr val="tx1">
+                    <a:lumMod val="65000"/>
+                    <a:lumOff val="35000"/>
+                  </a:schemeClr>
+                </a:solidFill>
+                <a:latin typeface="+mn-lt"/>
+                <a:ea typeface="+mn-ea"/>
+                <a:cs typeface="+mn-cs"/>
+              </a:defRPr>
+            </a:pPr>
+            <a:endParaRPr lang="en-US"/>
+          </a:p>
+        </c:txPr>
+        <c:crossAx val="591955864"/>
+        <c:crosses val="autoZero"/>
+        <c:crossBetween val="midCat"/>
+      </c:valAx>
+      <c:valAx>
+        <c:axId val="591955864"/>
+        <c:scaling>
+          <c:logBase val="10"/>
+          <c:orientation val="minMax"/>
+        </c:scaling>
+        <c:delete val="0"/>
+        <c:axPos val="l"/>
+        <c:majorGridlines>
+          <c:spPr>
+            <a:ln w="9525" cap="flat" cmpd="sng" algn="ctr">
+              <a:solidFill>
+                <a:schemeClr val="tx1">
+                  <a:lumMod val="15000"/>
+                  <a:lumOff val="85000"/>
+                </a:schemeClr>
+              </a:solidFill>
+              <a:round/>
+            </a:ln>
+            <a:effectLst/>
+          </c:spPr>
+        </c:majorGridlines>
+        <c:title>
+          <c:tx>
+            <c:rich>
+              <a:bodyPr rot="-5400000" spcFirstLastPara="1" vertOverflow="ellipsis" vert="horz" wrap="square" anchor="ctr" anchorCtr="1"/>
+              <a:lstStyle/>
+              <a:p>
+                <a:pPr>
+                  <a:defRPr sz="1000" b="0" i="0" u="none" strike="noStrike" kern="1200" baseline="0">
+                    <a:solidFill>
+                      <a:schemeClr val="tx1">
+                        <a:lumMod val="65000"/>
+                        <a:lumOff val="35000"/>
+                      </a:schemeClr>
+                    </a:solidFill>
+                    <a:latin typeface="+mn-lt"/>
+                    <a:ea typeface="+mn-ea"/>
+                    <a:cs typeface="+mn-cs"/>
+                  </a:defRPr>
+                </a:pPr>
+                <a:r>
+                  <a:rPr lang="en-US"/>
+                  <a:t>Execution Time (s)</a:t>
+                </a:r>
+              </a:p>
+            </c:rich>
+          </c:tx>
+          <c:overlay val="0"/>
+          <c:spPr>
+            <a:noFill/>
+            <a:ln>
+              <a:noFill/>
+            </a:ln>
+            <a:effectLst/>
+          </c:spPr>
+          <c:txPr>
+            <a:bodyPr rot="-5400000" spcFirstLastPara="1" vertOverflow="ellipsis" vert="horz" wrap="square" anchor="ctr" anchorCtr="1"/>
+            <a:lstStyle/>
+            <a:p>
+              <a:pPr>
+                <a:defRPr sz="1000" b="0" i="0" u="none" strike="noStrike" kern="1200" baseline="0">
+                  <a:solidFill>
+                    <a:schemeClr val="tx1">
+                      <a:lumMod val="65000"/>
+                      <a:lumOff val="35000"/>
+                    </a:schemeClr>
+                  </a:solidFill>
+                  <a:latin typeface="+mn-lt"/>
+                  <a:ea typeface="+mn-ea"/>
+                  <a:cs typeface="+mn-cs"/>
+                </a:defRPr>
+              </a:pPr>
+              <a:endParaRPr lang="en-US"/>
+            </a:p>
+          </c:txPr>
+        </c:title>
+        <c:numFmt formatCode="0.00E+00" sourceLinked="1"/>
+        <c:majorTickMark val="none"/>
+        <c:minorTickMark val="none"/>
+        <c:tickLblPos val="nextTo"/>
+        <c:spPr>
+          <a:noFill/>
+          <a:ln w="9525" cap="flat" cmpd="sng" algn="ctr">
+            <a:solidFill>
+              <a:schemeClr val="tx1">
+                <a:lumMod val="25000"/>
+                <a:lumOff val="75000"/>
+              </a:schemeClr>
+            </a:solidFill>
+            <a:round/>
+          </a:ln>
+          <a:effectLst/>
+        </c:spPr>
+        <c:txPr>
+          <a:bodyPr rot="-60000000" spcFirstLastPara="1" vertOverflow="ellipsis" vert="horz" wrap="square" anchor="ctr" anchorCtr="1"/>
+          <a:lstStyle/>
+          <a:p>
+            <a:pPr>
+              <a:defRPr sz="900" b="0" i="0" u="none" strike="noStrike" kern="1200" baseline="0">
+                <a:solidFill>
+                  <a:schemeClr val="tx1">
+                    <a:lumMod val="65000"/>
+                    <a:lumOff val="35000"/>
+                  </a:schemeClr>
+                </a:solidFill>
+                <a:latin typeface="+mn-lt"/>
+                <a:ea typeface="+mn-ea"/>
+                <a:cs typeface="+mn-cs"/>
+              </a:defRPr>
+            </a:pPr>
+            <a:endParaRPr lang="en-US"/>
+          </a:p>
+        </c:txPr>
+        <c:crossAx val="591958816"/>
+        <c:crosses val="autoZero"/>
+        <c:crossBetween val="midCat"/>
+      </c:valAx>
+      <c:spPr>
+        <a:noFill/>
+        <a:ln>
+          <a:noFill/>
+        </a:ln>
+        <a:effectLst/>
+      </c:spPr>
+    </c:plotArea>
+    <c:legend>
+      <c:legendPos val="b"/>
+      <c:overlay val="0"/>
+      <c:spPr>
+        <a:noFill/>
+        <a:ln>
+          <a:noFill/>
+        </a:ln>
+        <a:effectLst/>
+      </c:spPr>
+      <c:txPr>
+        <a:bodyPr rot="0" spcFirstLastPara="1" vertOverflow="ellipsis" vert="horz" wrap="square" anchor="ctr" anchorCtr="1"/>
+        <a:lstStyle/>
+        <a:p>
+          <a:pPr>
+            <a:defRPr sz="900" b="0" i="0" u="none" strike="noStrike" kern="1200" baseline="0">
+              <a:solidFill>
+                <a:schemeClr val="tx1">
+                  <a:lumMod val="65000"/>
+                  <a:lumOff val="35000"/>
+                </a:schemeClr>
+              </a:solidFill>
+              <a:latin typeface="+mn-lt"/>
+              <a:ea typeface="+mn-ea"/>
+              <a:cs typeface="+mn-cs"/>
+            </a:defRPr>
+          </a:pPr>
+          <a:endParaRPr lang="en-US"/>
+        </a:p>
+      </c:txPr>
+    </c:legend>
+    <c:plotVisOnly val="1"/>
+    <c:dispBlanksAs val="gap"/>
+    <c:extLst>
+      <c:ext xmlns:c16r3="http://schemas.microsoft.com/office/drawing/2017/03/chart" uri="{56B9EC1D-385E-4148-901F-78D8002777C0}">
+        <c16r3:dataDisplayOptions16>
+          <c16r3:dispNaAsBlank val="1"/>
+        </c16r3:dataDisplayOptions16>
+      </c:ext>
+    </c:extLst>
+    <c:showDLblsOverMax val="0"/>
+  </c:chart>
+  <c:spPr>
+    <a:solidFill>
+      <a:schemeClr val="bg1"/>
+    </a:solidFill>
+    <a:ln w="9525" cap="flat" cmpd="sng" algn="ctr">
+      <a:solidFill>
+        <a:schemeClr val="tx1">
+          <a:lumMod val="15000"/>
+          <a:lumOff val="85000"/>
+        </a:schemeClr>
+      </a:solidFill>
+      <a:round/>
+    </a:ln>
+    <a:effectLst/>
+  </c:spPr>
+  <c:txPr>
+    <a:bodyPr/>
+    <a:lstStyle/>
+    <a:p>
+      <a:pPr>
+        <a:defRPr/>
+      </a:pPr>
+      <a:endParaRPr lang="en-US"/>
+    </a:p>
+  </c:txPr>
+  <c:externalData r:id="rId4">
+    <c:autoUpdate val="0"/>
+  </c:externalData>
+</c:chartSpace>
+</file>
+
+<file path=word/charts/chart3.xml><?xml version="1.0" encoding="utf-8"?>
+<c:chartSpace xmlns:c="http://schemas.openxmlformats.org/drawingml/2006/chart" xmlns:a="http://schemas.openxmlformats.org/drawingml/2006/main" xmlns:r="http://schemas.openxmlformats.org/officeDocument/2006/relationships" xmlns:c16r2="http://schemas.microsoft.com/office/drawing/2015/06/chart">
+  <c:date1904 val="0"/>
+  <c:lang val="en-US"/>
+  <c:roundedCorners val="0"/>
+  <mc:AlternateContent xmlns:mc="http://schemas.openxmlformats.org/markup-compatibility/2006">
+    <mc:Choice xmlns:c14="http://schemas.microsoft.com/office/drawing/2007/8/2/chart" Requires="c14">
+      <c14:style val="102"/>
+    </mc:Choice>
+    <mc:Fallback>
+      <c:style val="2"/>
+    </mc:Fallback>
+  </mc:AlternateContent>
+  <c:clrMapOvr bg1="lt1" tx1="dk1" bg2="lt2" tx2="dk2" accent1="accent1" accent2="accent2" accent3="accent3" accent4="accent4" accent5="accent5" accent6="accent6" hlink="hlink" folHlink="folHlink"/>
+  <c:chart>
+    <c:title>
+      <c:tx>
+        <c:rich>
+          <a:bodyPr rot="0" spcFirstLastPara="1" vertOverflow="ellipsis" vert="horz" wrap="square" anchor="ctr" anchorCtr="1"/>
+          <a:lstStyle/>
+          <a:p>
+            <a:pPr>
+              <a:defRPr sz="1400" b="0" i="0" u="none" strike="noStrike" kern="1200" spc="0" baseline="0">
+                <a:solidFill>
+                  <a:schemeClr val="tx1">
+                    <a:lumMod val="65000"/>
+                    <a:lumOff val="35000"/>
+                  </a:schemeClr>
+                </a:solidFill>
+                <a:latin typeface="+mn-lt"/>
+                <a:ea typeface="+mn-ea"/>
+                <a:cs typeface="+mn-cs"/>
+              </a:defRPr>
+            </a:pPr>
+            <a:r>
+              <a:rPr lang="en-US"/>
+              <a:t>Merge Sort (Logarithmic</a:t>
+            </a:r>
+            <a:r>
+              <a:rPr lang="en-US" baseline="0"/>
+              <a:t> Scale)</a:t>
+            </a:r>
+          </a:p>
+        </c:rich>
+      </c:tx>
+      <c:overlay val="0"/>
+      <c:spPr>
+        <a:noFill/>
+        <a:ln>
+          <a:noFill/>
+        </a:ln>
+        <a:effectLst/>
+      </c:spPr>
+      <c:txPr>
+        <a:bodyPr rot="0" spcFirstLastPara="1" vertOverflow="ellipsis" vert="horz" wrap="square" anchor="ctr" anchorCtr="1"/>
+        <a:lstStyle/>
+        <a:p>
+          <a:pPr>
+            <a:defRPr sz="1400" b="0" i="0" u="none" strike="noStrike" kern="1200" spc="0" baseline="0">
+              <a:solidFill>
+                <a:schemeClr val="tx1">
+                  <a:lumMod val="65000"/>
+                  <a:lumOff val="35000"/>
+                </a:schemeClr>
+              </a:solidFill>
+              <a:latin typeface="+mn-lt"/>
+              <a:ea typeface="+mn-ea"/>
+              <a:cs typeface="+mn-cs"/>
+            </a:defRPr>
+          </a:pPr>
+          <a:endParaRPr lang="en-US"/>
+        </a:p>
+      </c:txPr>
+    </c:title>
+    <c:autoTitleDeleted val="0"/>
+    <c:plotArea>
+      <c:layout/>
+      <c:scatterChart>
+        <c:scatterStyle val="smoothMarker"/>
+        <c:varyColors val="0"/>
+        <c:ser>
+          <c:idx val="0"/>
+          <c:order val="0"/>
+          <c:tx>
+            <c:strRef>
+              <c:f>'RAW DATA'!$H$2</c:f>
+              <c:strCache>
+                <c:ptCount val="1"/>
+                <c:pt idx="0">
+                  <c:v>Random</c:v>
+                </c:pt>
+              </c:strCache>
+            </c:strRef>
+          </c:tx>
+          <c:spPr>
+            <a:ln w="19050" cap="rnd">
+              <a:solidFill>
+                <a:schemeClr val="accent1"/>
+              </a:solidFill>
+              <a:round/>
+            </a:ln>
+            <a:effectLst/>
+          </c:spPr>
+          <c:marker>
+            <c:symbol val="circle"/>
+            <c:size val="5"/>
+            <c:spPr>
+              <a:solidFill>
+                <a:schemeClr val="accent1"/>
+              </a:solidFill>
+              <a:ln w="9525">
+                <a:solidFill>
+                  <a:schemeClr val="accent1"/>
+                </a:solidFill>
+              </a:ln>
+              <a:effectLst/>
+            </c:spPr>
+          </c:marker>
+          <c:xVal>
+            <c:numRef>
+              <c:f>'RAW DATA'!$G$3:$G$6</c:f>
+              <c:numCache>
+                <c:formatCode>General</c:formatCode>
+                <c:ptCount val="4"/>
+                <c:pt idx="0">
+                  <c:v>10</c:v>
+                </c:pt>
+                <c:pt idx="1">
+                  <c:v>1000</c:v>
+                </c:pt>
+                <c:pt idx="2">
+                  <c:v>10000</c:v>
+                </c:pt>
+                <c:pt idx="3">
+                  <c:v>100000</c:v>
+                </c:pt>
+              </c:numCache>
+            </c:numRef>
+          </c:xVal>
+          <c:yVal>
+            <c:numRef>
+              <c:f>'RAW DATA'!$H$3:$H$6</c:f>
+              <c:numCache>
+                <c:formatCode>0.00E+00</c:formatCode>
+                <c:ptCount val="4"/>
+                <c:pt idx="0">
+                  <c:v>8.2600000000000005E-6</c:v>
+                </c:pt>
+                <c:pt idx="1">
+                  <c:v>3.7800000000000003E-4</c:v>
+                </c:pt>
+                <c:pt idx="2" formatCode="General">
+                  <c:v>4.7099999999999998E-3</c:v>
+                </c:pt>
+                <c:pt idx="3" formatCode="General">
+                  <c:v>4.7300000000000002E-2</c:v>
+                </c:pt>
+              </c:numCache>
+            </c:numRef>
+          </c:yVal>
+          <c:smooth val="1"/>
+          <c:extLst>
+            <c:ext xmlns:c16="http://schemas.microsoft.com/office/drawing/2014/chart" uri="{C3380CC4-5D6E-409C-BE32-E72D297353CC}">
+              <c16:uniqueId val="{00000000-0FA4-4DD6-8388-2BA20C9CD0F4}"/>
+            </c:ext>
+          </c:extLst>
+        </c:ser>
+        <c:ser>
+          <c:idx val="1"/>
+          <c:order val="1"/>
+          <c:tx>
+            <c:strRef>
+              <c:f>'RAW DATA'!$I$2</c:f>
+              <c:strCache>
+                <c:ptCount val="1"/>
+                <c:pt idx="0">
+                  <c:v>Reverse</c:v>
+                </c:pt>
+              </c:strCache>
+            </c:strRef>
+          </c:tx>
+          <c:spPr>
+            <a:ln w="19050" cap="rnd">
+              <a:solidFill>
+                <a:schemeClr val="accent2"/>
+              </a:solidFill>
+              <a:round/>
+            </a:ln>
+            <a:effectLst/>
+          </c:spPr>
+          <c:marker>
+            <c:symbol val="circle"/>
+            <c:size val="5"/>
+            <c:spPr>
+              <a:solidFill>
+                <a:schemeClr val="accent2"/>
+              </a:solidFill>
+              <a:ln w="9525">
+                <a:solidFill>
+                  <a:schemeClr val="accent2"/>
+                </a:solidFill>
+              </a:ln>
+              <a:effectLst/>
+            </c:spPr>
+          </c:marker>
+          <c:xVal>
+            <c:numRef>
+              <c:f>'RAW DATA'!$G$3:$G$6</c:f>
+              <c:numCache>
+                <c:formatCode>General</c:formatCode>
+                <c:ptCount val="4"/>
+                <c:pt idx="0">
+                  <c:v>10</c:v>
+                </c:pt>
+                <c:pt idx="1">
+                  <c:v>1000</c:v>
+                </c:pt>
+                <c:pt idx="2">
+                  <c:v>10000</c:v>
+                </c:pt>
+                <c:pt idx="3">
+                  <c:v>100000</c:v>
+                </c:pt>
+              </c:numCache>
+            </c:numRef>
+          </c:xVal>
+          <c:yVal>
+            <c:numRef>
+              <c:f>'RAW DATA'!$I$3:$I$6</c:f>
+              <c:numCache>
+                <c:formatCode>0.00E+00</c:formatCode>
+                <c:ptCount val="4"/>
+                <c:pt idx="0">
+                  <c:v>3.5999999999999998E-6</c:v>
+                </c:pt>
+                <c:pt idx="1">
+                  <c:v>2.7500000000000002E-4</c:v>
+                </c:pt>
+                <c:pt idx="2">
+                  <c:v>3.16E-3</c:v>
+                </c:pt>
+                <c:pt idx="3">
+                  <c:v>4.7699999999999999E-2</c:v>
+                </c:pt>
+              </c:numCache>
+            </c:numRef>
+          </c:yVal>
+          <c:smooth val="1"/>
+          <c:extLst>
+            <c:ext xmlns:c16="http://schemas.microsoft.com/office/drawing/2014/chart" uri="{C3380CC4-5D6E-409C-BE32-E72D297353CC}">
+              <c16:uniqueId val="{00000001-0FA4-4DD6-8388-2BA20C9CD0F4}"/>
+            </c:ext>
+          </c:extLst>
+        </c:ser>
+        <c:ser>
+          <c:idx val="2"/>
+          <c:order val="2"/>
+          <c:tx>
+            <c:strRef>
+              <c:f>'RAW DATA'!$J$2</c:f>
+              <c:strCache>
+                <c:ptCount val="1"/>
+                <c:pt idx="0">
+                  <c:v>Unique</c:v>
+                </c:pt>
+              </c:strCache>
+            </c:strRef>
+          </c:tx>
+          <c:spPr>
+            <a:ln w="19050" cap="rnd">
+              <a:solidFill>
+                <a:schemeClr val="accent3"/>
+              </a:solidFill>
+              <a:round/>
+            </a:ln>
+            <a:effectLst/>
+          </c:spPr>
+          <c:marker>
+            <c:symbol val="circle"/>
+            <c:size val="5"/>
+            <c:spPr>
+              <a:solidFill>
+                <a:schemeClr val="accent3"/>
+              </a:solidFill>
+              <a:ln w="9525">
+                <a:solidFill>
+                  <a:schemeClr val="accent3"/>
+                </a:solidFill>
+              </a:ln>
+              <a:effectLst/>
+            </c:spPr>
+          </c:marker>
+          <c:xVal>
+            <c:numRef>
+              <c:f>'RAW DATA'!$G$3:$G$6</c:f>
+              <c:numCache>
+                <c:formatCode>General</c:formatCode>
+                <c:ptCount val="4"/>
+                <c:pt idx="0">
+                  <c:v>10</c:v>
+                </c:pt>
+                <c:pt idx="1">
+                  <c:v>1000</c:v>
+                </c:pt>
+                <c:pt idx="2">
+                  <c:v>10000</c:v>
+                </c:pt>
+                <c:pt idx="3">
+                  <c:v>100000</c:v>
+                </c:pt>
+              </c:numCache>
+            </c:numRef>
+          </c:xVal>
+          <c:yVal>
+            <c:numRef>
+              <c:f>'RAW DATA'!$J$3:$J$6</c:f>
+              <c:numCache>
+                <c:formatCode>0.00E+00</c:formatCode>
+                <c:ptCount val="4"/>
+                <c:pt idx="0">
+                  <c:v>3.2600000000000001E-6</c:v>
+                </c:pt>
+                <c:pt idx="1">
+                  <c:v>2.7500000000000002E-4</c:v>
+                </c:pt>
+                <c:pt idx="2" formatCode="General">
+                  <c:v>4.7000000000000002E-3</c:v>
+                </c:pt>
+                <c:pt idx="3" formatCode="General">
+                  <c:v>5.67E-2</c:v>
+                </c:pt>
+              </c:numCache>
+            </c:numRef>
+          </c:yVal>
+          <c:smooth val="1"/>
+          <c:extLst>
+            <c:ext xmlns:c16="http://schemas.microsoft.com/office/drawing/2014/chart" uri="{C3380CC4-5D6E-409C-BE32-E72D297353CC}">
+              <c16:uniqueId val="{00000002-0FA4-4DD6-8388-2BA20C9CD0F4}"/>
+            </c:ext>
+          </c:extLst>
+        </c:ser>
+        <c:ser>
+          <c:idx val="3"/>
+          <c:order val="3"/>
+          <c:tx>
+            <c:strRef>
+              <c:f>'RAW DATA'!$K$2</c:f>
+              <c:strCache>
+                <c:ptCount val="1"/>
+                <c:pt idx="0">
+                  <c:v>Partial Sort</c:v>
+                </c:pt>
+              </c:strCache>
+            </c:strRef>
+          </c:tx>
+          <c:spPr>
+            <a:ln w="19050" cap="rnd">
+              <a:solidFill>
+                <a:schemeClr val="accent4"/>
+              </a:solidFill>
+              <a:round/>
+            </a:ln>
+            <a:effectLst/>
+          </c:spPr>
+          <c:marker>
+            <c:symbol val="circle"/>
+            <c:size val="5"/>
+            <c:spPr>
+              <a:solidFill>
+                <a:schemeClr val="accent4"/>
+              </a:solidFill>
+              <a:ln w="9525">
+                <a:solidFill>
+                  <a:schemeClr val="accent4"/>
+                </a:solidFill>
+              </a:ln>
+              <a:effectLst/>
+            </c:spPr>
+          </c:marker>
+          <c:xVal>
+            <c:numRef>
+              <c:f>'RAW DATA'!$G$3:$G$6</c:f>
+              <c:numCache>
+                <c:formatCode>General</c:formatCode>
+                <c:ptCount val="4"/>
+                <c:pt idx="0">
+                  <c:v>10</c:v>
+                </c:pt>
+                <c:pt idx="1">
+                  <c:v>1000</c:v>
+                </c:pt>
+                <c:pt idx="2">
+                  <c:v>10000</c:v>
+                </c:pt>
+                <c:pt idx="3">
+                  <c:v>100000</c:v>
+                </c:pt>
+              </c:numCache>
+            </c:numRef>
+          </c:xVal>
+          <c:yVal>
+            <c:numRef>
+              <c:f>'RAW DATA'!$K$3:$K$6</c:f>
+              <c:numCache>
+                <c:formatCode>0.00E+00</c:formatCode>
+                <c:ptCount val="4"/>
+                <c:pt idx="0">
+                  <c:v>2.7700000000000002E-6</c:v>
+                </c:pt>
+                <c:pt idx="1">
+                  <c:v>3.6699999999999998E-4</c:v>
+                </c:pt>
+                <c:pt idx="2">
+                  <c:v>3.5699999999999998E-3</c:v>
+                </c:pt>
+                <c:pt idx="3">
+                  <c:v>4.2999999999999997E-2</c:v>
+                </c:pt>
+              </c:numCache>
+            </c:numRef>
+          </c:yVal>
+          <c:smooth val="1"/>
+          <c:extLst>
+            <c:ext xmlns:c16="http://schemas.microsoft.com/office/drawing/2014/chart" uri="{C3380CC4-5D6E-409C-BE32-E72D297353CC}">
+              <c16:uniqueId val="{00000003-0FA4-4DD6-8388-2BA20C9CD0F4}"/>
+            </c:ext>
+          </c:extLst>
+        </c:ser>
+        <c:dLbls>
+          <c:showLegendKey val="0"/>
+          <c:showVal val="0"/>
+          <c:showCatName val="0"/>
+          <c:showSerName val="0"/>
+          <c:showPercent val="0"/>
+          <c:showBubbleSize val="0"/>
+        </c:dLbls>
+        <c:axId val="770977128"/>
+        <c:axId val="770976144"/>
+      </c:scatterChart>
+      <c:valAx>
+        <c:axId val="770977128"/>
+        <c:scaling>
+          <c:logBase val="10"/>
+          <c:orientation val="minMax"/>
+          <c:min val="10"/>
+        </c:scaling>
+        <c:delete val="0"/>
+        <c:axPos val="b"/>
+        <c:majorGridlines>
+          <c:spPr>
+            <a:ln w="9525" cap="flat" cmpd="sng" algn="ctr">
+              <a:solidFill>
+                <a:schemeClr val="tx1">
+                  <a:lumMod val="15000"/>
+                  <a:lumOff val="85000"/>
+                </a:schemeClr>
+              </a:solidFill>
+              <a:round/>
+            </a:ln>
+            <a:effectLst/>
+          </c:spPr>
+        </c:majorGridlines>
+        <c:title>
+          <c:tx>
+            <c:rich>
+              <a:bodyPr rot="0" spcFirstLastPara="1" vertOverflow="ellipsis" vert="horz" wrap="square" anchor="ctr" anchorCtr="1"/>
+              <a:lstStyle/>
+              <a:p>
+                <a:pPr>
+                  <a:defRPr sz="1000" b="0" i="0" u="none" strike="noStrike" kern="1200" baseline="0">
+                    <a:solidFill>
+                      <a:schemeClr val="tx1">
+                        <a:lumMod val="65000"/>
+                        <a:lumOff val="35000"/>
+                      </a:schemeClr>
+                    </a:solidFill>
+                    <a:latin typeface="+mn-lt"/>
+                    <a:ea typeface="+mn-ea"/>
+                    <a:cs typeface="+mn-cs"/>
+                  </a:defRPr>
+                </a:pPr>
+                <a:r>
+                  <a:rPr lang="en-US"/>
+                  <a:t>Data</a:t>
+                </a:r>
+                <a:r>
+                  <a:rPr lang="en-US" baseline="0"/>
+                  <a:t> Set Size</a:t>
+                </a:r>
+                <a:endParaRPr lang="en-US"/>
+              </a:p>
+            </c:rich>
+          </c:tx>
+          <c:overlay val="0"/>
+          <c:spPr>
+            <a:noFill/>
+            <a:ln>
+              <a:noFill/>
+            </a:ln>
+            <a:effectLst/>
+          </c:spPr>
+          <c:txPr>
+            <a:bodyPr rot="0" spcFirstLastPara="1" vertOverflow="ellipsis" vert="horz" wrap="square" anchor="ctr" anchorCtr="1"/>
+            <a:lstStyle/>
+            <a:p>
+              <a:pPr>
+                <a:defRPr sz="1000" b="0" i="0" u="none" strike="noStrike" kern="1200" baseline="0">
+                  <a:solidFill>
+                    <a:schemeClr val="tx1">
+                      <a:lumMod val="65000"/>
+                      <a:lumOff val="35000"/>
+                    </a:schemeClr>
+                  </a:solidFill>
+                  <a:latin typeface="+mn-lt"/>
+                  <a:ea typeface="+mn-ea"/>
+                  <a:cs typeface="+mn-cs"/>
+                </a:defRPr>
+              </a:pPr>
+              <a:endParaRPr lang="en-US"/>
+            </a:p>
+          </c:txPr>
+        </c:title>
+        <c:numFmt formatCode="General" sourceLinked="1"/>
+        <c:majorTickMark val="none"/>
+        <c:minorTickMark val="none"/>
+        <c:tickLblPos val="low"/>
+        <c:spPr>
+          <a:noFill/>
+          <a:ln w="9525" cap="flat" cmpd="sng" algn="ctr">
+            <a:solidFill>
+              <a:schemeClr val="tx1">
+                <a:lumMod val="25000"/>
+                <a:lumOff val="75000"/>
+              </a:schemeClr>
+            </a:solidFill>
+            <a:round/>
+          </a:ln>
+          <a:effectLst/>
+        </c:spPr>
+        <c:txPr>
+          <a:bodyPr rot="-60000000" spcFirstLastPara="1" vertOverflow="ellipsis" vert="horz" wrap="square" anchor="ctr" anchorCtr="1"/>
+          <a:lstStyle/>
+          <a:p>
+            <a:pPr>
+              <a:defRPr sz="900" b="0" i="0" u="none" strike="noStrike" kern="1200" baseline="0">
+                <a:solidFill>
+                  <a:schemeClr val="tx1">
+                    <a:lumMod val="65000"/>
+                    <a:lumOff val="35000"/>
+                  </a:schemeClr>
+                </a:solidFill>
+                <a:latin typeface="+mn-lt"/>
+                <a:ea typeface="+mn-ea"/>
+                <a:cs typeface="+mn-cs"/>
+              </a:defRPr>
+            </a:pPr>
+            <a:endParaRPr lang="en-US"/>
+          </a:p>
+        </c:txPr>
+        <c:crossAx val="770976144"/>
+        <c:crosses val="autoZero"/>
+        <c:crossBetween val="midCat"/>
+      </c:valAx>
+      <c:valAx>
+        <c:axId val="770976144"/>
+        <c:scaling>
+          <c:logBase val="10"/>
+          <c:orientation val="minMax"/>
+        </c:scaling>
+        <c:delete val="0"/>
+        <c:axPos val="l"/>
+        <c:majorGridlines>
+          <c:spPr>
+            <a:ln w="9525" cap="flat" cmpd="sng" algn="ctr">
+              <a:solidFill>
+                <a:schemeClr val="tx1">
+                  <a:lumMod val="15000"/>
+                  <a:lumOff val="85000"/>
+                </a:schemeClr>
+              </a:solidFill>
+              <a:round/>
+            </a:ln>
+            <a:effectLst/>
+          </c:spPr>
+        </c:majorGridlines>
+        <c:title>
+          <c:tx>
+            <c:rich>
+              <a:bodyPr rot="-5400000" spcFirstLastPara="1" vertOverflow="ellipsis" vert="horz" wrap="square" anchor="ctr" anchorCtr="1"/>
+              <a:lstStyle/>
+              <a:p>
+                <a:pPr>
+                  <a:defRPr sz="1000" b="0" i="0" u="none" strike="noStrike" kern="1200" baseline="0">
+                    <a:solidFill>
+                      <a:schemeClr val="tx1">
+                        <a:lumMod val="65000"/>
+                        <a:lumOff val="35000"/>
+                      </a:schemeClr>
+                    </a:solidFill>
+                    <a:latin typeface="+mn-lt"/>
+                    <a:ea typeface="+mn-ea"/>
+                    <a:cs typeface="+mn-cs"/>
+                  </a:defRPr>
+                </a:pPr>
+                <a:r>
+                  <a:rPr lang="en-US"/>
+                  <a:t>Execution</a:t>
+                </a:r>
+                <a:r>
+                  <a:rPr lang="en-US" baseline="0"/>
+                  <a:t> Time (s)</a:t>
+                </a:r>
+                <a:endParaRPr lang="en-US"/>
+              </a:p>
+            </c:rich>
+          </c:tx>
+          <c:overlay val="0"/>
+          <c:spPr>
+            <a:noFill/>
+            <a:ln>
+              <a:noFill/>
+            </a:ln>
+            <a:effectLst/>
+          </c:spPr>
+          <c:txPr>
+            <a:bodyPr rot="-5400000" spcFirstLastPara="1" vertOverflow="ellipsis" vert="horz" wrap="square" anchor="ctr" anchorCtr="1"/>
+            <a:lstStyle/>
+            <a:p>
+              <a:pPr>
+                <a:defRPr sz="1000" b="0" i="0" u="none" strike="noStrike" kern="1200" baseline="0">
+                  <a:solidFill>
+                    <a:schemeClr val="tx1">
+                      <a:lumMod val="65000"/>
+                      <a:lumOff val="35000"/>
+                    </a:schemeClr>
+                  </a:solidFill>
+                  <a:latin typeface="+mn-lt"/>
+                  <a:ea typeface="+mn-ea"/>
+                  <a:cs typeface="+mn-cs"/>
+                </a:defRPr>
+              </a:pPr>
+              <a:endParaRPr lang="en-US"/>
+            </a:p>
+          </c:txPr>
+        </c:title>
+        <c:numFmt formatCode="0.00E+00" sourceLinked="1"/>
+        <c:majorTickMark val="none"/>
+        <c:minorTickMark val="none"/>
+        <c:tickLblPos val="nextTo"/>
+        <c:spPr>
+          <a:noFill/>
+          <a:ln w="9525" cap="flat" cmpd="sng" algn="ctr">
+            <a:solidFill>
+              <a:schemeClr val="tx1">
+                <a:lumMod val="25000"/>
+                <a:lumOff val="75000"/>
+              </a:schemeClr>
+            </a:solidFill>
+            <a:round/>
+          </a:ln>
+          <a:effectLst/>
+        </c:spPr>
+        <c:txPr>
+          <a:bodyPr rot="-60000000" spcFirstLastPara="1" vertOverflow="ellipsis" vert="horz" wrap="square" anchor="ctr" anchorCtr="1"/>
+          <a:lstStyle/>
+          <a:p>
+            <a:pPr>
+              <a:defRPr sz="900" b="0" i="0" u="none" strike="noStrike" kern="1200" baseline="0">
+                <a:solidFill>
+                  <a:schemeClr val="tx1">
+                    <a:lumMod val="65000"/>
+                    <a:lumOff val="35000"/>
+                  </a:schemeClr>
+                </a:solidFill>
+                <a:latin typeface="+mn-lt"/>
+                <a:ea typeface="+mn-ea"/>
+                <a:cs typeface="+mn-cs"/>
+              </a:defRPr>
+            </a:pPr>
+            <a:endParaRPr lang="en-US"/>
+          </a:p>
+        </c:txPr>
+        <c:crossAx val="770977128"/>
+        <c:crosses val="autoZero"/>
+        <c:crossBetween val="midCat"/>
+      </c:valAx>
+      <c:spPr>
+        <a:noFill/>
+        <a:ln>
+          <a:noFill/>
+        </a:ln>
+        <a:effectLst/>
+      </c:spPr>
+    </c:plotArea>
+    <c:legend>
+      <c:legendPos val="b"/>
+      <c:overlay val="0"/>
+      <c:spPr>
+        <a:noFill/>
+        <a:ln>
+          <a:noFill/>
+        </a:ln>
+        <a:effectLst/>
+      </c:spPr>
+      <c:txPr>
+        <a:bodyPr rot="0" spcFirstLastPara="1" vertOverflow="ellipsis" vert="horz" wrap="square" anchor="ctr" anchorCtr="1"/>
+        <a:lstStyle/>
+        <a:p>
+          <a:pPr>
+            <a:defRPr sz="900" b="0" i="0" u="none" strike="noStrike" kern="1200" baseline="0">
+              <a:solidFill>
+                <a:schemeClr val="tx1">
+                  <a:lumMod val="65000"/>
+                  <a:lumOff val="35000"/>
+                </a:schemeClr>
+              </a:solidFill>
+              <a:latin typeface="+mn-lt"/>
+              <a:ea typeface="+mn-ea"/>
+              <a:cs typeface="+mn-cs"/>
+            </a:defRPr>
+          </a:pPr>
+          <a:endParaRPr lang="en-US"/>
+        </a:p>
+      </c:txPr>
+    </c:legend>
+    <c:plotVisOnly val="1"/>
+    <c:dispBlanksAs val="gap"/>
+    <c:extLst>
+      <c:ext xmlns:c16r3="http://schemas.microsoft.com/office/drawing/2017/03/chart" uri="{56B9EC1D-385E-4148-901F-78D8002777C0}">
+        <c16r3:dataDisplayOptions16>
+          <c16r3:dispNaAsBlank val="1"/>
+        </c16r3:dataDisplayOptions16>
+      </c:ext>
+    </c:extLst>
+    <c:showDLblsOverMax val="0"/>
+  </c:chart>
+  <c:spPr>
+    <a:solidFill>
+      <a:schemeClr val="bg1"/>
+    </a:solidFill>
+    <a:ln w="9525" cap="flat" cmpd="sng" algn="ctr">
+      <a:solidFill>
+        <a:schemeClr val="tx1">
+          <a:lumMod val="15000"/>
+          <a:lumOff val="85000"/>
+        </a:schemeClr>
+      </a:solidFill>
+      <a:round/>
+    </a:ln>
+    <a:effectLst/>
+  </c:spPr>
+  <c:txPr>
+    <a:bodyPr/>
+    <a:lstStyle/>
+    <a:p>
+      <a:pPr>
+        <a:defRPr/>
+      </a:pPr>
+      <a:endParaRPr lang="en-US"/>
+    </a:p>
+  </c:txPr>
+  <c:externalData r:id="rId4">
+    <c:autoUpdate val="0"/>
+  </c:externalData>
+</c:chartSpace>
+</file>
+
+<file path=word/charts/colors1.xml><?xml version="1.0" encoding="utf-8"?>
+<cs:colorStyle xmlns:cs="http://schemas.microsoft.com/office/drawing/2012/chartStyle" xmlns:a="http://schemas.openxmlformats.org/drawingml/2006/main" meth="cycle" id="10">
+  <a:schemeClr val="accent1"/>
+  <a:schemeClr val="accent2"/>
+  <a:schemeClr val="accent3"/>
+  <a:schemeClr val="accent4"/>
+  <a:schemeClr val="accent5"/>
+  <a:schemeClr val="accent6"/>
+  <cs:variation/>
+  <cs:variation>
+    <a:lumMod val="60000"/>
+  </cs:variation>
+  <cs:variation>
+    <a:lumMod val="80000"/>
+    <a:lumOff val="20000"/>
+  </cs:variation>
+  <cs:variation>
+    <a:lumMod val="80000"/>
+  </cs:variation>
+  <cs:variation>
+    <a:lumMod val="60000"/>
+    <a:lumOff val="40000"/>
+  </cs:variation>
+  <cs:variation>
+    <a:lumMod val="50000"/>
+  </cs:variation>
+  <cs:variation>
+    <a:lumMod val="70000"/>
+    <a:lumOff val="30000"/>
+  </cs:variation>
+  <cs:variation>
+    <a:lumMod val="70000"/>
+  </cs:variation>
+  <cs:variation>
+    <a:lumMod val="50000"/>
+    <a:lumOff val="50000"/>
+  </cs:variation>
+</cs:colorStyle>
+</file>
+
+<file path=word/charts/colors2.xml><?xml version="1.0" encoding="utf-8"?>
+<cs:colorStyle xmlns:cs="http://schemas.microsoft.com/office/drawing/2012/chartStyle" xmlns:a="http://schemas.openxmlformats.org/drawingml/2006/main" meth="cycle" id="10">
+  <a:schemeClr val="accent1"/>
+  <a:schemeClr val="accent2"/>
+  <a:schemeClr val="accent3"/>
+  <a:schemeClr val="accent4"/>
+  <a:schemeClr val="accent5"/>
+  <a:schemeClr val="accent6"/>
+  <cs:variation/>
+  <cs:variation>
+    <a:lumMod val="60000"/>
+  </cs:variation>
+  <cs:variation>
+    <a:lumMod val="80000"/>
+    <a:lumOff val="20000"/>
+  </cs:variation>
+  <cs:variation>
+    <a:lumMod val="80000"/>
+  </cs:variation>
+  <cs:variation>
+    <a:lumMod val="60000"/>
+    <a:lumOff val="40000"/>
+  </cs:variation>
+  <cs:variation>
+    <a:lumMod val="50000"/>
+  </cs:variation>
+  <cs:variation>
+    <a:lumMod val="70000"/>
+    <a:lumOff val="30000"/>
+  </cs:variation>
+  <cs:variation>
+    <a:lumMod val="70000"/>
+  </cs:variation>
+  <cs:variation>
+    <a:lumMod val="50000"/>
+    <a:lumOff val="50000"/>
+  </cs:variation>
+</cs:colorStyle>
+</file>
+
+<file path=word/charts/colors3.xml><?xml version="1.0" encoding="utf-8"?>
+<cs:colorStyle xmlns:cs="http://schemas.microsoft.com/office/drawing/2012/chartStyle" xmlns:a="http://schemas.openxmlformats.org/drawingml/2006/main" meth="cycle" id="10">
+  <a:schemeClr val="accent1"/>
+  <a:schemeClr val="accent2"/>
+  <a:schemeClr val="accent3"/>
+  <a:schemeClr val="accent4"/>
+  <a:schemeClr val="accent5"/>
+  <a:schemeClr val="accent6"/>
+  <cs:variation/>
+  <cs:variation>
+    <a:lumMod val="60000"/>
+  </cs:variation>
+  <cs:variation>
+    <a:lumMod val="80000"/>
+    <a:lumOff val="20000"/>
+  </cs:variation>
+  <cs:variation>
+    <a:lumMod val="80000"/>
+  </cs:variation>
+  <cs:variation>
+    <a:lumMod val="60000"/>
+    <a:lumOff val="40000"/>
+  </cs:variation>
+  <cs:variation>
+    <a:lumMod val="50000"/>
+  </cs:variation>
+  <cs:variation>
+    <a:lumMod val="70000"/>
+    <a:lumOff val="30000"/>
+  </cs:variation>
+  <cs:variation>
+    <a:lumMod val="70000"/>
+  </cs:variation>
+  <cs:variation>
+    <a:lumMod val="50000"/>
+    <a:lumOff val="50000"/>
+  </cs:variation>
+</cs:colorStyle>
+</file>
+
+<file path=word/charts/style1.xml><?xml version="1.0" encoding="utf-8"?>
+<cs:chartStyle xmlns:cs="http://schemas.microsoft.com/office/drawing/2012/chartStyle" xmlns:a="http://schemas.openxmlformats.org/drawingml/2006/main" id="240">
+  <cs:axisTitle>
+    <cs:lnRef idx="0"/>
+    <cs:fillRef idx="0"/>
+    <cs:effectRef idx="0"/>
+    <cs:fontRef idx="minor">
+      <a:schemeClr val="tx1">
+        <a:lumMod val="65000"/>
+        <a:lumOff val="35000"/>
+      </a:schemeClr>
+    </cs:fontRef>
+    <cs:defRPr sz="1000" kern="1200"/>
+  </cs:axisTitle>
+  <cs:categoryAxis>
+    <cs:lnRef idx="0"/>
+    <cs:fillRef idx="0"/>
+    <cs:effectRef idx="0"/>
+    <cs:fontRef idx="minor">
+      <a:schemeClr val="tx1">
+        <a:lumMod val="65000"/>
+        <a:lumOff val="35000"/>
+      </a:schemeClr>
+    </cs:fontRef>
+    <cs:spPr>
+      <a:ln w="9525" cap="flat" cmpd="sng" algn="ctr">
+        <a:solidFill>
+          <a:schemeClr val="tx1">
+            <a:lumMod val="25000"/>
+            <a:lumOff val="75000"/>
+          </a:schemeClr>
+        </a:solidFill>
+        <a:round/>
+      </a:ln>
+    </cs:spPr>
+    <cs:defRPr sz="900" kern="1200"/>
+  </cs:categoryAxis>
+  <cs:chartArea mods="allowNoFillOverride allowNoLineOverride">
+    <cs:lnRef idx="0"/>
+    <cs:fillRef idx="0"/>
+    <cs:effectRef idx="0"/>
+    <cs:fontRef idx="minor">
+      <a:schemeClr val="tx1"/>
+    </cs:fontRef>
+    <cs:spPr>
+      <a:solidFill>
+        <a:schemeClr val="bg1"/>
+      </a:solidFill>
+      <a:ln w="9525" cap="flat" cmpd="sng" algn="ctr">
+        <a:solidFill>
+          <a:schemeClr val="tx1">
+            <a:lumMod val="15000"/>
+            <a:lumOff val="85000"/>
+          </a:schemeClr>
+        </a:solidFill>
+        <a:round/>
+      </a:ln>
+    </cs:spPr>
+    <cs:defRPr sz="1000" kern="1200"/>
+  </cs:chartArea>
+  <cs:dataLabel>
+    <cs:lnRef idx="0"/>
+    <cs:fillRef idx="0"/>
+    <cs:effectRef idx="0"/>
+    <cs:fontRef idx="minor">
+      <a:schemeClr val="tx1">
+        <a:lumMod val="75000"/>
+        <a:lumOff val="25000"/>
+      </a:schemeClr>
+    </cs:fontRef>
+    <cs:defRPr sz="900" kern="1200"/>
+  </cs:dataLabel>
+  <cs:dataLabelCallout>
+    <cs:lnRef idx="0"/>
+    <cs:fillRef idx="0"/>
+    <cs:effectRef idx="0"/>
+    <cs:fontRef idx="minor">
+      <a:schemeClr val="dk1">
+        <a:lumMod val="65000"/>
+        <a:lumOff val="35000"/>
+      </a:schemeClr>
+    </cs:fontRef>
+    <cs:spPr>
+      <a:solidFill>
+        <a:schemeClr val="lt1"/>
+      </a:solidFill>
+      <a:ln>
+        <a:solidFill>
+          <a:schemeClr val="dk1">
+            <a:lumMod val="25000"/>
+            <a:lumOff val="75000"/>
+          </a:schemeClr>
+        </a:solidFill>
+      </a:ln>
+    </cs:spPr>
+    <cs:defRPr sz="900" kern="1200"/>
+    <cs:bodyPr rot="0" spcFirstLastPara="1" vertOverflow="clip" horzOverflow="clip" vert="horz" wrap="square" lIns="36576" tIns="18288" rIns="36576" bIns="18288" anchor="ctr" anchorCtr="1">
+      <a:spAutoFit/>
+    </cs:bodyPr>
+  </cs:dataLabelCallout>
+  <cs:dataPoint>
+    <cs:lnRef idx="0"/>
+    <cs:fillRef idx="1">
+      <cs:styleClr val="auto"/>
+    </cs:fillRef>
+    <cs:effectRef idx="0"/>
+    <cs:fontRef idx="minor">
+      <a:schemeClr val="tx1"/>
+    </cs:fontRef>
+  </cs:dataPoint>
+  <cs:dataPoint3D>
+    <cs:lnRef idx="0"/>
+    <cs:fillRef idx="1">
+      <cs:styleClr val="auto"/>
+    </cs:fillRef>
+    <cs:effectRef idx="0"/>
+    <cs:fontRef idx="minor">
+      <a:schemeClr val="tx1"/>
+    </cs:fontRef>
+  </cs:dataPoint3D>
+  <cs:dataPointLine>
+    <cs:lnRef idx="0">
+      <cs:styleClr val="auto"/>
+    </cs:lnRef>
+    <cs:fillRef idx="1"/>
+    <cs:effectRef idx="0"/>
+    <cs:fontRef idx="minor">
+      <a:schemeClr val="tx1"/>
+    </cs:fontRef>
+    <cs:spPr>
+      <a:ln w="19050" cap="rnd">
+        <a:solidFill>
+          <a:schemeClr val="phClr"/>
+        </a:solidFill>
+        <a:round/>
+      </a:ln>
+    </cs:spPr>
+  </cs:dataPointLine>
+  <cs:dataPointMarker>
+    <cs:lnRef idx="0">
+      <cs:styleClr val="auto"/>
+    </cs:lnRef>
+    <cs:fillRef idx="1">
+      <cs:styleClr val="auto"/>
+    </cs:fillRef>
+    <cs:effectRef idx="0"/>
+    <cs:fontRef idx="minor">
+      <a:schemeClr val="tx1"/>
+    </cs:fontRef>
+    <cs:spPr>
+      <a:ln w="9525">
+        <a:solidFill>
+          <a:schemeClr val="phClr"/>
+        </a:solidFill>
+      </a:ln>
+    </cs:spPr>
+  </cs:dataPointMarker>
+  <cs:dataPointMarkerLayout symbol="circle" size="5"/>
+  <cs:dataPointWireframe>
+    <cs:lnRef idx="0">
+      <cs:styleClr val="auto"/>
+    </cs:lnRef>
+    <cs:fillRef idx="0"/>
+    <cs:effectRef idx="0"/>
+    <cs:fontRef idx="minor">
+      <a:schemeClr val="dk1"/>
+    </cs:fontRef>
+    <cs:spPr>
+      <a:ln w="9525" cap="rnd">
+        <a:solidFill>
+          <a:schemeClr val="phClr"/>
+        </a:solidFill>
+        <a:round/>
+      </a:ln>
+    </cs:spPr>
+  </cs:dataPointWireframe>
+  <cs:dataTable>
+    <cs:lnRef idx="0"/>
+    <cs:fillRef idx="0"/>
+    <cs:effectRef idx="0"/>
+    <cs:fontRef idx="minor">
+      <a:schemeClr val="tx1">
+        <a:lumMod val="65000"/>
+        <a:lumOff val="35000"/>
+      </a:schemeClr>
+    </cs:fontRef>
+    <cs:spPr>
+      <a:noFill/>
+      <a:ln w="9525" cap="flat" cmpd="sng" algn="ctr">
+        <a:solidFill>
+          <a:schemeClr val="tx1">
+            <a:lumMod val="15000"/>
+            <a:lumOff val="85000"/>
+          </a:schemeClr>
+        </a:solidFill>
+        <a:round/>
+      </a:ln>
+    </cs:spPr>
+    <cs:defRPr sz="900" kern="1200"/>
+  </cs:dataTable>
+  <cs:downBar>
+    <cs:lnRef idx="0"/>
+    <cs:fillRef idx="0"/>
+    <cs:effectRef idx="0"/>
+    <cs:fontRef idx="minor">
+      <a:schemeClr val="tx1"/>
+    </cs:fontRef>
+    <cs:spPr>
+      <a:solidFill>
+        <a:schemeClr val="dk1">
+          <a:lumMod val="75000"/>
+          <a:lumOff val="25000"/>
+        </a:schemeClr>
+      </a:solidFill>
+      <a:ln w="9525" cap="flat" cmpd="sng" algn="ctr">
+        <a:solidFill>
+          <a:schemeClr val="tx1">
+            <a:lumMod val="65000"/>
+            <a:lumOff val="35000"/>
+          </a:schemeClr>
+        </a:solidFill>
+        <a:round/>
+      </a:ln>
+    </cs:spPr>
+  </cs:downBar>
+  <cs:dropLine>
+    <cs:lnRef idx="0"/>
+    <cs:fillRef idx="0"/>
+    <cs:effectRef idx="0"/>
+    <cs:fontRef idx="minor">
+      <a:schemeClr val="tx1"/>
+    </cs:fontRef>
+    <cs:spPr>
+      <a:ln w="9525" cap="flat" cmpd="sng" algn="ctr">
+        <a:solidFill>
+          <a:schemeClr val="tx1">
+            <a:lumMod val="35000"/>
+            <a:lumOff val="65000"/>
+          </a:schemeClr>
+        </a:solidFill>
+        <a:round/>
+      </a:ln>
+    </cs:spPr>
+  </cs:dropLine>
+  <cs:errorBar>
+    <cs:lnRef idx="0"/>
+    <cs:fillRef idx="0"/>
+    <cs:effectRef idx="0"/>
+    <cs:fontRef idx="minor">
+      <a:schemeClr val="tx1"/>
+    </cs:fontRef>
+    <cs:spPr>
+      <a:ln w="9525" cap="flat" cmpd="sng" algn="ctr">
+        <a:solidFill>
+          <a:schemeClr val="tx1">
+            <a:lumMod val="65000"/>
+            <a:lumOff val="35000"/>
+          </a:schemeClr>
+        </a:solidFill>
+        <a:round/>
+      </a:ln>
+    </cs:spPr>
+  </cs:errorBar>
+  <cs:floor>
+    <cs:lnRef idx="0"/>
+    <cs:fillRef idx="0"/>
+    <cs:effectRef idx="0"/>
+    <cs:fontRef idx="minor">
+      <a:schemeClr val="tx1"/>
+    </cs:fontRef>
+    <cs:spPr>
+      <a:noFill/>
+      <a:ln>
+        <a:noFill/>
+      </a:ln>
+    </cs:spPr>
+  </cs:floor>
+  <cs:gridlineMajor>
+    <cs:lnRef idx="0"/>
+    <cs:fillRef idx="0"/>
+    <cs:effectRef idx="0"/>
+    <cs:fontRef idx="minor">
+      <a:schemeClr val="tx1"/>
+    </cs:fontRef>
+    <cs:spPr>
+      <a:ln w="9525" cap="flat" cmpd="sng" algn="ctr">
+        <a:solidFill>
+          <a:schemeClr val="tx1">
+            <a:lumMod val="15000"/>
+            <a:lumOff val="85000"/>
+          </a:schemeClr>
+        </a:solidFill>
+        <a:round/>
+      </a:ln>
+    </cs:spPr>
+  </cs:gridlineMajor>
+  <cs:gridlineMinor>
+    <cs:lnRef idx="0"/>
+    <cs:fillRef idx="0"/>
+    <cs:effectRef idx="0"/>
+    <cs:fontRef idx="minor">
+      <a:schemeClr val="tx1"/>
+    </cs:fontRef>
+    <cs:spPr>
+      <a:ln w="9525" cap="flat" cmpd="sng" algn="ctr">
+        <a:solidFill>
+          <a:schemeClr val="tx1">
+            <a:lumMod val="5000"/>
+            <a:lumOff val="95000"/>
+          </a:schemeClr>
+        </a:solidFill>
+        <a:round/>
+      </a:ln>
+    </cs:spPr>
+  </cs:gridlineMinor>
+  <cs:hiLoLine>
+    <cs:lnRef idx="0"/>
+    <cs:fillRef idx="0"/>
+    <cs:effectRef idx="0"/>
+    <cs:fontRef idx="minor">
+      <a:schemeClr val="tx1"/>
+    </cs:fontRef>
+    <cs:spPr>
+      <a:ln w="9525" cap="flat" cmpd="sng" algn="ctr">
+        <a:solidFill>
+          <a:schemeClr val="tx1">
+            <a:lumMod val="50000"/>
+            <a:lumOff val="50000"/>
+          </a:schemeClr>
+        </a:solidFill>
+        <a:round/>
+      </a:ln>
+    </cs:spPr>
+  </cs:hiLoLine>
+  <cs:leaderLine>
+    <cs:lnRef idx="0"/>
+    <cs:fillRef idx="0"/>
+    <cs:effectRef idx="0"/>
+    <cs:fontRef idx="minor">
+      <a:schemeClr val="tx1"/>
+    </cs:fontRef>
+    <cs:spPr>
+      <a:ln w="9525" cap="flat" cmpd="sng" algn="ctr">
+        <a:solidFill>
+          <a:schemeClr val="tx1">
+            <a:lumMod val="35000"/>
+            <a:lumOff val="65000"/>
+          </a:schemeClr>
+        </a:solidFill>
+        <a:round/>
+      </a:ln>
+    </cs:spPr>
+  </cs:leaderLine>
+  <cs:legend>
+    <cs:lnRef idx="0"/>
+    <cs:fillRef idx="0"/>
+    <cs:effectRef idx="0"/>
+    <cs:fontRef idx="minor">
+      <a:schemeClr val="tx1">
+        <a:lumMod val="65000"/>
+        <a:lumOff val="35000"/>
+      </a:schemeClr>
+    </cs:fontRef>
+    <cs:defRPr sz="900" kern="1200"/>
+  </cs:legend>
+  <cs:plotArea mods="allowNoFillOverride allowNoLineOverride">
+    <cs:lnRef idx="0"/>
+    <cs:fillRef idx="0"/>
+    <cs:effectRef idx="0"/>
+    <cs:fontRef idx="minor">
+      <a:schemeClr val="tx1"/>
+    </cs:fontRef>
+  </cs:plotArea>
+  <cs:plotArea3D mods="allowNoFillOverride allowNoLineOverride">
+    <cs:lnRef idx="0"/>
+    <cs:fillRef idx="0"/>
+    <cs:effectRef idx="0"/>
+    <cs:fontRef idx="minor">
+      <a:schemeClr val="tx1"/>
+    </cs:fontRef>
+  </cs:plotArea3D>
+  <cs:seriesAxis>
+    <cs:lnRef idx="0"/>
+    <cs:fillRef idx="0"/>
+    <cs:effectRef idx="0"/>
+    <cs:fontRef idx="minor">
+      <a:schemeClr val="tx1">
+        <a:lumMod val="65000"/>
+        <a:lumOff val="35000"/>
+      </a:schemeClr>
+    </cs:fontRef>
+    <cs:defRPr sz="900" kern="1200"/>
+  </cs:seriesAxis>
+  <cs:seriesLine>
+    <cs:lnRef idx="0"/>
+    <cs:fillRef idx="0"/>
+    <cs:effectRef idx="0"/>
+    <cs:fontRef idx="minor">
+      <a:schemeClr val="tx1"/>
+    </cs:fontRef>
+    <cs:spPr>
+      <a:ln w="9525" cap="flat" cmpd="sng" algn="ctr">
+        <a:solidFill>
+          <a:schemeClr val="tx1">
+            <a:lumMod val="35000"/>
+            <a:lumOff val="65000"/>
+          </a:schemeClr>
+        </a:solidFill>
+        <a:round/>
+      </a:ln>
+    </cs:spPr>
+  </cs:seriesLine>
+  <cs:title>
+    <cs:lnRef idx="0"/>
+    <cs:fillRef idx="0"/>
+    <cs:effectRef idx="0"/>
+    <cs:fontRef idx="minor">
+      <a:schemeClr val="tx1">
+        <a:lumMod val="65000"/>
+        <a:lumOff val="35000"/>
+      </a:schemeClr>
+    </cs:fontRef>
+    <cs:defRPr sz="1400" b="0" kern="1200" spc="0" baseline="0"/>
+  </cs:title>
+  <cs:trendline>
+    <cs:lnRef idx="0">
+      <cs:styleClr val="auto"/>
+    </cs:lnRef>
+    <cs:fillRef idx="0"/>
+    <cs:effectRef idx="0"/>
+    <cs:fontRef idx="minor">
+      <a:schemeClr val="tx1"/>
+    </cs:fontRef>
+    <cs:spPr>
+      <a:ln w="19050" cap="rnd">
+        <a:solidFill>
+          <a:schemeClr val="phClr"/>
+        </a:solidFill>
+        <a:prstDash val="sysDot"/>
+      </a:ln>
+    </cs:spPr>
+  </cs:trendline>
+  <cs:trendlineLabel>
+    <cs:lnRef idx="0"/>
+    <cs:fillRef idx="0"/>
+    <cs:effectRef idx="0"/>
+    <cs:fontRef idx="minor">
+      <a:schemeClr val="tx1">
+        <a:lumMod val="65000"/>
+        <a:lumOff val="35000"/>
+      </a:schemeClr>
+    </cs:fontRef>
+    <cs:defRPr sz="900" kern="1200"/>
+  </cs:trendlineLabel>
+  <cs:upBar>
+    <cs:lnRef idx="0"/>
+    <cs:fillRef idx="0"/>
+    <cs:effectRef idx="0"/>
+    <cs:fontRef idx="minor">
+      <a:schemeClr val="tx1"/>
+    </cs:fontRef>
+    <cs:spPr>
+      <a:solidFill>
+        <a:schemeClr val="lt1"/>
+      </a:solidFill>
+      <a:ln w="9525" cap="flat" cmpd="sng" algn="ctr">
+        <a:solidFill>
+          <a:schemeClr val="tx1">
+            <a:lumMod val="65000"/>
+            <a:lumOff val="35000"/>
+          </a:schemeClr>
+        </a:solidFill>
+        <a:round/>
+      </a:ln>
+    </cs:spPr>
+  </cs:upBar>
+  <cs:valueAxis>
+    <cs:lnRef idx="0"/>
+    <cs:fillRef idx="0"/>
+    <cs:effectRef idx="0"/>
+    <cs:fontRef idx="minor">
+      <a:schemeClr val="tx1">
+        <a:lumMod val="65000"/>
+        <a:lumOff val="35000"/>
+      </a:schemeClr>
+    </cs:fontRef>
+    <cs:spPr>
+      <a:ln w="9525" cap="flat" cmpd="sng" algn="ctr">
+        <a:solidFill>
+          <a:schemeClr val="tx1">
+            <a:lumMod val="25000"/>
+            <a:lumOff val="75000"/>
+          </a:schemeClr>
+        </a:solidFill>
+        <a:round/>
+      </a:ln>
+    </cs:spPr>
+    <cs:defRPr sz="900" kern="1200"/>
+  </cs:valueAxis>
+  <cs:wall>
+    <cs:lnRef idx="0"/>
+    <cs:fillRef idx="0"/>
+    <cs:effectRef idx="0"/>
+    <cs:fontRef idx="minor">
+      <a:schemeClr val="tx1"/>
+    </cs:fontRef>
+    <cs:spPr>
+      <a:noFill/>
+      <a:ln>
+        <a:noFill/>
+      </a:ln>
+    </cs:spPr>
+  </cs:wall>
+</cs:chartStyle>
+</file>
+
+<file path=word/charts/style2.xml><?xml version="1.0" encoding="utf-8"?>
+<cs:chartStyle xmlns:cs="http://schemas.microsoft.com/office/drawing/2012/chartStyle" xmlns:a="http://schemas.openxmlformats.org/drawingml/2006/main" id="240">
+  <cs:axisTitle>
+    <cs:lnRef idx="0"/>
+    <cs:fillRef idx="0"/>
+    <cs:effectRef idx="0"/>
+    <cs:fontRef idx="minor">
+      <a:schemeClr val="tx1">
+        <a:lumMod val="65000"/>
+        <a:lumOff val="35000"/>
+      </a:schemeClr>
+    </cs:fontRef>
+    <cs:defRPr sz="1000" kern="1200"/>
+  </cs:axisTitle>
+  <cs:categoryAxis>
+    <cs:lnRef idx="0"/>
+    <cs:fillRef idx="0"/>
+    <cs:effectRef idx="0"/>
+    <cs:fontRef idx="minor">
+      <a:schemeClr val="tx1">
+        <a:lumMod val="65000"/>
+        <a:lumOff val="35000"/>
+      </a:schemeClr>
+    </cs:fontRef>
+    <cs:spPr>
+      <a:ln w="9525" cap="flat" cmpd="sng" algn="ctr">
+        <a:solidFill>
+          <a:schemeClr val="tx1">
+            <a:lumMod val="25000"/>
+            <a:lumOff val="75000"/>
+          </a:schemeClr>
+        </a:solidFill>
+        <a:round/>
+      </a:ln>
+    </cs:spPr>
+    <cs:defRPr sz="900" kern="1200"/>
+  </cs:categoryAxis>
+  <cs:chartArea mods="allowNoFillOverride allowNoLineOverride">
+    <cs:lnRef idx="0"/>
+    <cs:fillRef idx="0"/>
+    <cs:effectRef idx="0"/>
+    <cs:fontRef idx="minor">
+      <a:schemeClr val="tx1"/>
+    </cs:fontRef>
+    <cs:spPr>
+      <a:solidFill>
+        <a:schemeClr val="bg1"/>
+      </a:solidFill>
+      <a:ln w="9525" cap="flat" cmpd="sng" algn="ctr">
+        <a:solidFill>
+          <a:schemeClr val="tx1">
+            <a:lumMod val="15000"/>
+            <a:lumOff val="85000"/>
+          </a:schemeClr>
+        </a:solidFill>
+        <a:round/>
+      </a:ln>
+    </cs:spPr>
+    <cs:defRPr sz="1000" kern="1200"/>
+  </cs:chartArea>
+  <cs:dataLabel>
+    <cs:lnRef idx="0"/>
+    <cs:fillRef idx="0"/>
+    <cs:effectRef idx="0"/>
+    <cs:fontRef idx="minor">
+      <a:schemeClr val="tx1">
+        <a:lumMod val="75000"/>
+        <a:lumOff val="25000"/>
+      </a:schemeClr>
+    </cs:fontRef>
+    <cs:defRPr sz="900" kern="1200"/>
+  </cs:dataLabel>
+  <cs:dataLabelCallout>
+    <cs:lnRef idx="0"/>
+    <cs:fillRef idx="0"/>
+    <cs:effectRef idx="0"/>
+    <cs:fontRef idx="minor">
+      <a:schemeClr val="dk1">
+        <a:lumMod val="65000"/>
+        <a:lumOff val="35000"/>
+      </a:schemeClr>
+    </cs:fontRef>
+    <cs:spPr>
+      <a:solidFill>
+        <a:schemeClr val="lt1"/>
+      </a:solidFill>
+      <a:ln>
+        <a:solidFill>
+          <a:schemeClr val="dk1">
+            <a:lumMod val="25000"/>
+            <a:lumOff val="75000"/>
+          </a:schemeClr>
+        </a:solidFill>
+      </a:ln>
+    </cs:spPr>
+    <cs:defRPr sz="900" kern="1200"/>
+    <cs:bodyPr rot="0" spcFirstLastPara="1" vertOverflow="clip" horzOverflow="clip" vert="horz" wrap="square" lIns="36576" tIns="18288" rIns="36576" bIns="18288" anchor="ctr" anchorCtr="1">
+      <a:spAutoFit/>
+    </cs:bodyPr>
+  </cs:dataLabelCallout>
+  <cs:dataPoint>
+    <cs:lnRef idx="0"/>
+    <cs:fillRef idx="1">
+      <cs:styleClr val="auto"/>
+    </cs:fillRef>
+    <cs:effectRef idx="0"/>
+    <cs:fontRef idx="minor">
+      <a:schemeClr val="tx1"/>
+    </cs:fontRef>
+  </cs:dataPoint>
+  <cs:dataPoint3D>
+    <cs:lnRef idx="0"/>
+    <cs:fillRef idx="1">
+      <cs:styleClr val="auto"/>
+    </cs:fillRef>
+    <cs:effectRef idx="0"/>
+    <cs:fontRef idx="minor">
+      <a:schemeClr val="tx1"/>
+    </cs:fontRef>
+  </cs:dataPoint3D>
+  <cs:dataPointLine>
+    <cs:lnRef idx="0">
+      <cs:styleClr val="auto"/>
+    </cs:lnRef>
+    <cs:fillRef idx="1"/>
+    <cs:effectRef idx="0"/>
+    <cs:fontRef idx="minor">
+      <a:schemeClr val="tx1"/>
+    </cs:fontRef>
+    <cs:spPr>
+      <a:ln w="19050" cap="rnd">
+        <a:solidFill>
+          <a:schemeClr val="phClr"/>
+        </a:solidFill>
+        <a:round/>
+      </a:ln>
+    </cs:spPr>
+  </cs:dataPointLine>
+  <cs:dataPointMarker>
+    <cs:lnRef idx="0">
+      <cs:styleClr val="auto"/>
+    </cs:lnRef>
+    <cs:fillRef idx="1">
+      <cs:styleClr val="auto"/>
+    </cs:fillRef>
+    <cs:effectRef idx="0"/>
+    <cs:fontRef idx="minor">
+      <a:schemeClr val="tx1"/>
+    </cs:fontRef>
+    <cs:spPr>
+      <a:ln w="9525">
+        <a:solidFill>
+          <a:schemeClr val="phClr"/>
+        </a:solidFill>
+      </a:ln>
+    </cs:spPr>
+  </cs:dataPointMarker>
+  <cs:dataPointMarkerLayout symbol="circle" size="5"/>
+  <cs:dataPointWireframe>
+    <cs:lnRef idx="0">
+      <cs:styleClr val="auto"/>
+    </cs:lnRef>
+    <cs:fillRef idx="0"/>
+    <cs:effectRef idx="0"/>
+    <cs:fontRef idx="minor">
+      <a:schemeClr val="dk1"/>
+    </cs:fontRef>
+    <cs:spPr>
+      <a:ln w="9525" cap="rnd">
+        <a:solidFill>
+          <a:schemeClr val="phClr"/>
+        </a:solidFill>
+        <a:round/>
+      </a:ln>
+    </cs:spPr>
+  </cs:dataPointWireframe>
+  <cs:dataTable>
+    <cs:lnRef idx="0"/>
+    <cs:fillRef idx="0"/>
+    <cs:effectRef idx="0"/>
+    <cs:fontRef idx="minor">
+      <a:schemeClr val="tx1">
+        <a:lumMod val="65000"/>
+        <a:lumOff val="35000"/>
+      </a:schemeClr>
+    </cs:fontRef>
+    <cs:spPr>
+      <a:noFill/>
+      <a:ln w="9525" cap="flat" cmpd="sng" algn="ctr">
+        <a:solidFill>
+          <a:schemeClr val="tx1">
+            <a:lumMod val="15000"/>
+            <a:lumOff val="85000"/>
+          </a:schemeClr>
+        </a:solidFill>
+        <a:round/>
+      </a:ln>
+    </cs:spPr>
+    <cs:defRPr sz="900" kern="1200"/>
+  </cs:dataTable>
+  <cs:downBar>
+    <cs:lnRef idx="0"/>
+    <cs:fillRef idx="0"/>
+    <cs:effectRef idx="0"/>
+    <cs:fontRef idx="minor">
+      <a:schemeClr val="tx1"/>
+    </cs:fontRef>
+    <cs:spPr>
+      <a:solidFill>
+        <a:schemeClr val="dk1">
+          <a:lumMod val="75000"/>
+          <a:lumOff val="25000"/>
+        </a:schemeClr>
+      </a:solidFill>
+      <a:ln w="9525" cap="flat" cmpd="sng" algn="ctr">
+        <a:solidFill>
+          <a:schemeClr val="tx1">
+            <a:lumMod val="65000"/>
+            <a:lumOff val="35000"/>
+          </a:schemeClr>
+        </a:solidFill>
+        <a:round/>
+      </a:ln>
+    </cs:spPr>
+  </cs:downBar>
+  <cs:dropLine>
+    <cs:lnRef idx="0"/>
+    <cs:fillRef idx="0"/>
+    <cs:effectRef idx="0"/>
+    <cs:fontRef idx="minor">
+      <a:schemeClr val="tx1"/>
+    </cs:fontRef>
+    <cs:spPr>
+      <a:ln w="9525" cap="flat" cmpd="sng" algn="ctr">
+        <a:solidFill>
+          <a:schemeClr val="tx1">
+            <a:lumMod val="35000"/>
+            <a:lumOff val="65000"/>
+          </a:schemeClr>
+        </a:solidFill>
+        <a:round/>
+      </a:ln>
+    </cs:spPr>
+  </cs:dropLine>
+  <cs:errorBar>
+    <cs:lnRef idx="0"/>
+    <cs:fillRef idx="0"/>
+    <cs:effectRef idx="0"/>
+    <cs:fontRef idx="minor">
+      <a:schemeClr val="tx1"/>
+    </cs:fontRef>
+    <cs:spPr>
+      <a:ln w="9525" cap="flat" cmpd="sng" algn="ctr">
+        <a:solidFill>
+          <a:schemeClr val="tx1">
+            <a:lumMod val="65000"/>
+            <a:lumOff val="35000"/>
+          </a:schemeClr>
+        </a:solidFill>
+        <a:round/>
+      </a:ln>
+    </cs:spPr>
+  </cs:errorBar>
+  <cs:floor>
+    <cs:lnRef idx="0"/>
+    <cs:fillRef idx="0"/>
+    <cs:effectRef idx="0"/>
+    <cs:fontRef idx="minor">
+      <a:schemeClr val="tx1"/>
+    </cs:fontRef>
+    <cs:spPr>
+      <a:noFill/>
+      <a:ln>
+        <a:noFill/>
+      </a:ln>
+    </cs:spPr>
+  </cs:floor>
+  <cs:gridlineMajor>
+    <cs:lnRef idx="0"/>
+    <cs:fillRef idx="0"/>
+    <cs:effectRef idx="0"/>
+    <cs:fontRef idx="minor">
+      <a:schemeClr val="tx1"/>
+    </cs:fontRef>
+    <cs:spPr>
+      <a:ln w="9525" cap="flat" cmpd="sng" algn="ctr">
+        <a:solidFill>
+          <a:schemeClr val="tx1">
+            <a:lumMod val="15000"/>
+            <a:lumOff val="85000"/>
+          </a:schemeClr>
+        </a:solidFill>
+        <a:round/>
+      </a:ln>
+    </cs:spPr>
+  </cs:gridlineMajor>
+  <cs:gridlineMinor>
+    <cs:lnRef idx="0"/>
+    <cs:fillRef idx="0"/>
+    <cs:effectRef idx="0"/>
+    <cs:fontRef idx="minor">
+      <a:schemeClr val="tx1"/>
+    </cs:fontRef>
+    <cs:spPr>
+      <a:ln w="9525" cap="flat" cmpd="sng" algn="ctr">
+        <a:solidFill>
+          <a:schemeClr val="tx1">
+            <a:lumMod val="5000"/>
+            <a:lumOff val="95000"/>
+          </a:schemeClr>
+        </a:solidFill>
+        <a:round/>
+      </a:ln>
+    </cs:spPr>
+  </cs:gridlineMinor>
+  <cs:hiLoLine>
+    <cs:lnRef idx="0"/>
+    <cs:fillRef idx="0"/>
+    <cs:effectRef idx="0"/>
+    <cs:fontRef idx="minor">
+      <a:schemeClr val="tx1"/>
+    </cs:fontRef>
+    <cs:spPr>
+      <a:ln w="9525" cap="flat" cmpd="sng" algn="ctr">
+        <a:solidFill>
+          <a:schemeClr val="tx1">
+            <a:lumMod val="50000"/>
+            <a:lumOff val="50000"/>
+          </a:schemeClr>
+        </a:solidFill>
+        <a:round/>
+      </a:ln>
+    </cs:spPr>
+  </cs:hiLoLine>
+  <cs:leaderLine>
+    <cs:lnRef idx="0"/>
+    <cs:fillRef idx="0"/>
+    <cs:effectRef idx="0"/>
+    <cs:fontRef idx="minor">
+      <a:schemeClr val="tx1"/>
+    </cs:fontRef>
+    <cs:spPr>
+      <a:ln w="9525" cap="flat" cmpd="sng" algn="ctr">
+        <a:solidFill>
+          <a:schemeClr val="tx1">
+            <a:lumMod val="35000"/>
+            <a:lumOff val="65000"/>
+          </a:schemeClr>
+        </a:solidFill>
+        <a:round/>
+      </a:ln>
+    </cs:spPr>
+  </cs:leaderLine>
+  <cs:legend>
+    <cs:lnRef idx="0"/>
+    <cs:fillRef idx="0"/>
+    <cs:effectRef idx="0"/>
+    <cs:fontRef idx="minor">
+      <a:schemeClr val="tx1">
+        <a:lumMod val="65000"/>
+        <a:lumOff val="35000"/>
+      </a:schemeClr>
+    </cs:fontRef>
+    <cs:defRPr sz="900" kern="1200"/>
+  </cs:legend>
+  <cs:plotArea mods="allowNoFillOverride allowNoLineOverride">
+    <cs:lnRef idx="0"/>
+    <cs:fillRef idx="0"/>
+    <cs:effectRef idx="0"/>
+    <cs:fontRef idx="minor">
+      <a:schemeClr val="tx1"/>
+    </cs:fontRef>
+  </cs:plotArea>
+  <cs:plotArea3D mods="allowNoFillOverride allowNoLineOverride">
+    <cs:lnRef idx="0"/>
+    <cs:fillRef idx="0"/>
+    <cs:effectRef idx="0"/>
+    <cs:fontRef idx="minor">
+      <a:schemeClr val="tx1"/>
+    </cs:fontRef>
+  </cs:plotArea3D>
+  <cs:seriesAxis>
+    <cs:lnRef idx="0"/>
+    <cs:fillRef idx="0"/>
+    <cs:effectRef idx="0"/>
+    <cs:fontRef idx="minor">
+      <a:schemeClr val="tx1">
+        <a:lumMod val="65000"/>
+        <a:lumOff val="35000"/>
+      </a:schemeClr>
+    </cs:fontRef>
+    <cs:defRPr sz="900" kern="1200"/>
+  </cs:seriesAxis>
+  <cs:seriesLine>
+    <cs:lnRef idx="0"/>
+    <cs:fillRef idx="0"/>
+    <cs:effectRef idx="0"/>
+    <cs:fontRef idx="minor">
+      <a:schemeClr val="tx1"/>
+    </cs:fontRef>
+    <cs:spPr>
+      <a:ln w="9525" cap="flat" cmpd="sng" algn="ctr">
+        <a:solidFill>
+          <a:schemeClr val="tx1">
+            <a:lumMod val="35000"/>
+            <a:lumOff val="65000"/>
+          </a:schemeClr>
+        </a:solidFill>
+        <a:round/>
+      </a:ln>
+    </cs:spPr>
+  </cs:seriesLine>
+  <cs:title>
+    <cs:lnRef idx="0"/>
+    <cs:fillRef idx="0"/>
+    <cs:effectRef idx="0"/>
+    <cs:fontRef idx="minor">
+      <a:schemeClr val="tx1">
+        <a:lumMod val="65000"/>
+        <a:lumOff val="35000"/>
+      </a:schemeClr>
+    </cs:fontRef>
+    <cs:defRPr sz="1400" b="0" kern="1200" spc="0" baseline="0"/>
+  </cs:title>
+  <cs:trendline>
+    <cs:lnRef idx="0">
+      <cs:styleClr val="auto"/>
+    </cs:lnRef>
+    <cs:fillRef idx="0"/>
+    <cs:effectRef idx="0"/>
+    <cs:fontRef idx="minor">
+      <a:schemeClr val="tx1"/>
+    </cs:fontRef>
+    <cs:spPr>
+      <a:ln w="19050" cap="rnd">
+        <a:solidFill>
+          <a:schemeClr val="phClr"/>
+        </a:solidFill>
+        <a:prstDash val="sysDot"/>
+      </a:ln>
+    </cs:spPr>
+  </cs:trendline>
+  <cs:trendlineLabel>
+    <cs:lnRef idx="0"/>
+    <cs:fillRef idx="0"/>
+    <cs:effectRef idx="0"/>
+    <cs:fontRef idx="minor">
+      <a:schemeClr val="tx1">
+        <a:lumMod val="65000"/>
+        <a:lumOff val="35000"/>
+      </a:schemeClr>
+    </cs:fontRef>
+    <cs:defRPr sz="900" kern="1200"/>
+  </cs:trendlineLabel>
+  <cs:upBar>
+    <cs:lnRef idx="0"/>
+    <cs:fillRef idx="0"/>
+    <cs:effectRef idx="0"/>
+    <cs:fontRef idx="minor">
+      <a:schemeClr val="tx1"/>
+    </cs:fontRef>
+    <cs:spPr>
+      <a:solidFill>
+        <a:schemeClr val="lt1"/>
+      </a:solidFill>
+      <a:ln w="9525" cap="flat" cmpd="sng" algn="ctr">
+        <a:solidFill>
+          <a:schemeClr val="tx1">
+            <a:lumMod val="65000"/>
+            <a:lumOff val="35000"/>
+          </a:schemeClr>
+        </a:solidFill>
+        <a:round/>
+      </a:ln>
+    </cs:spPr>
+  </cs:upBar>
+  <cs:valueAxis>
+    <cs:lnRef idx="0"/>
+    <cs:fillRef idx="0"/>
+    <cs:effectRef idx="0"/>
+    <cs:fontRef idx="minor">
+      <a:schemeClr val="tx1">
+        <a:lumMod val="65000"/>
+        <a:lumOff val="35000"/>
+      </a:schemeClr>
+    </cs:fontRef>
+    <cs:spPr>
+      <a:ln w="9525" cap="flat" cmpd="sng" algn="ctr">
+        <a:solidFill>
+          <a:schemeClr val="tx1">
+            <a:lumMod val="25000"/>
+            <a:lumOff val="75000"/>
+          </a:schemeClr>
+        </a:solidFill>
+        <a:round/>
+      </a:ln>
+    </cs:spPr>
+    <cs:defRPr sz="900" kern="1200"/>
+  </cs:valueAxis>
+  <cs:wall>
+    <cs:lnRef idx="0"/>
+    <cs:fillRef idx="0"/>
+    <cs:effectRef idx="0"/>
+    <cs:fontRef idx="minor">
+      <a:schemeClr val="tx1"/>
+    </cs:fontRef>
+    <cs:spPr>
+      <a:noFill/>
+      <a:ln>
+        <a:noFill/>
+      </a:ln>
+    </cs:spPr>
+  </cs:wall>
+</cs:chartStyle>
+</file>
+
+<file path=word/charts/style3.xml><?xml version="1.0" encoding="utf-8"?>
+<cs:chartStyle xmlns:cs="http://schemas.microsoft.com/office/drawing/2012/chartStyle" xmlns:a="http://schemas.openxmlformats.org/drawingml/2006/main" id="240">
+  <cs:axisTitle>
+    <cs:lnRef idx="0"/>
+    <cs:fillRef idx="0"/>
+    <cs:effectRef idx="0"/>
+    <cs:fontRef idx="minor">
+      <a:schemeClr val="tx1">
+        <a:lumMod val="65000"/>
+        <a:lumOff val="35000"/>
+      </a:schemeClr>
+    </cs:fontRef>
+    <cs:defRPr sz="1000" kern="1200"/>
+  </cs:axisTitle>
+  <cs:categoryAxis>
+    <cs:lnRef idx="0"/>
+    <cs:fillRef idx="0"/>
+    <cs:effectRef idx="0"/>
+    <cs:fontRef idx="minor">
+      <a:schemeClr val="tx1">
+        <a:lumMod val="65000"/>
+        <a:lumOff val="35000"/>
+      </a:schemeClr>
+    </cs:fontRef>
+    <cs:spPr>
+      <a:ln w="9525" cap="flat" cmpd="sng" algn="ctr">
+        <a:solidFill>
+          <a:schemeClr val="tx1">
+            <a:lumMod val="25000"/>
+            <a:lumOff val="75000"/>
+          </a:schemeClr>
+        </a:solidFill>
+        <a:round/>
+      </a:ln>
+    </cs:spPr>
+    <cs:defRPr sz="900" kern="1200"/>
+  </cs:categoryAxis>
+  <cs:chartArea mods="allowNoFillOverride allowNoLineOverride">
+    <cs:lnRef idx="0"/>
+    <cs:fillRef idx="0"/>
+    <cs:effectRef idx="0"/>
+    <cs:fontRef idx="minor">
+      <a:schemeClr val="tx1"/>
+    </cs:fontRef>
+    <cs:spPr>
+      <a:solidFill>
+        <a:schemeClr val="bg1"/>
+      </a:solidFill>
+      <a:ln w="9525" cap="flat" cmpd="sng" algn="ctr">
+        <a:solidFill>
+          <a:schemeClr val="tx1">
+            <a:lumMod val="15000"/>
+            <a:lumOff val="85000"/>
+          </a:schemeClr>
+        </a:solidFill>
+        <a:round/>
+      </a:ln>
+    </cs:spPr>
+    <cs:defRPr sz="1000" kern="1200"/>
+  </cs:chartArea>
+  <cs:dataLabel>
+    <cs:lnRef idx="0"/>
+    <cs:fillRef idx="0"/>
+    <cs:effectRef idx="0"/>
+    <cs:fontRef idx="minor">
+      <a:schemeClr val="tx1">
+        <a:lumMod val="75000"/>
+        <a:lumOff val="25000"/>
+      </a:schemeClr>
+    </cs:fontRef>
+    <cs:defRPr sz="900" kern="1200"/>
+  </cs:dataLabel>
+  <cs:dataLabelCallout>
+    <cs:lnRef idx="0"/>
+    <cs:fillRef idx="0"/>
+    <cs:effectRef idx="0"/>
+    <cs:fontRef idx="minor">
+      <a:schemeClr val="dk1">
+        <a:lumMod val="65000"/>
+        <a:lumOff val="35000"/>
+      </a:schemeClr>
+    </cs:fontRef>
+    <cs:spPr>
+      <a:solidFill>
+        <a:schemeClr val="lt1"/>
+      </a:solidFill>
+      <a:ln>
+        <a:solidFill>
+          <a:schemeClr val="dk1">
+            <a:lumMod val="25000"/>
+            <a:lumOff val="75000"/>
+          </a:schemeClr>
+        </a:solidFill>
+      </a:ln>
+    </cs:spPr>
+    <cs:defRPr sz="900" kern="1200"/>
+    <cs:bodyPr rot="0" spcFirstLastPara="1" vertOverflow="clip" horzOverflow="clip" vert="horz" wrap="square" lIns="36576" tIns="18288" rIns="36576" bIns="18288" anchor="ctr" anchorCtr="1">
+      <a:spAutoFit/>
+    </cs:bodyPr>
+  </cs:dataLabelCallout>
+  <cs:dataPoint>
+    <cs:lnRef idx="0"/>
+    <cs:fillRef idx="1">
+      <cs:styleClr val="auto"/>
+    </cs:fillRef>
+    <cs:effectRef idx="0"/>
+    <cs:fontRef idx="minor">
+      <a:schemeClr val="tx1"/>
+    </cs:fontRef>
+  </cs:dataPoint>
+  <cs:dataPoint3D>
+    <cs:lnRef idx="0"/>
+    <cs:fillRef idx="1">
+      <cs:styleClr val="auto"/>
+    </cs:fillRef>
+    <cs:effectRef idx="0"/>
+    <cs:fontRef idx="minor">
+      <a:schemeClr val="tx1"/>
+    </cs:fontRef>
+  </cs:dataPoint3D>
+  <cs:dataPointLine>
+    <cs:lnRef idx="0">
+      <cs:styleClr val="auto"/>
+    </cs:lnRef>
+    <cs:fillRef idx="1"/>
+    <cs:effectRef idx="0"/>
+    <cs:fontRef idx="minor">
+      <a:schemeClr val="tx1"/>
+    </cs:fontRef>
+    <cs:spPr>
+      <a:ln w="19050" cap="rnd">
+        <a:solidFill>
+          <a:schemeClr val="phClr"/>
+        </a:solidFill>
+        <a:round/>
+      </a:ln>
+    </cs:spPr>
+  </cs:dataPointLine>
+  <cs:dataPointMarker>
+    <cs:lnRef idx="0">
+      <cs:styleClr val="auto"/>
+    </cs:lnRef>
+    <cs:fillRef idx="1">
+      <cs:styleClr val="auto"/>
+    </cs:fillRef>
+    <cs:effectRef idx="0"/>
+    <cs:fontRef idx="minor">
+      <a:schemeClr val="tx1"/>
+    </cs:fontRef>
+    <cs:spPr>
+      <a:ln w="9525">
+        <a:solidFill>
+          <a:schemeClr val="phClr"/>
+        </a:solidFill>
+      </a:ln>
+    </cs:spPr>
+  </cs:dataPointMarker>
+  <cs:dataPointMarkerLayout symbol="circle" size="5"/>
+  <cs:dataPointWireframe>
+    <cs:lnRef idx="0">
+      <cs:styleClr val="auto"/>
+    </cs:lnRef>
+    <cs:fillRef idx="0"/>
+    <cs:effectRef idx="0"/>
+    <cs:fontRef idx="minor">
+      <a:schemeClr val="dk1"/>
+    </cs:fontRef>
+    <cs:spPr>
+      <a:ln w="9525" cap="rnd">
+        <a:solidFill>
+          <a:schemeClr val="phClr"/>
+        </a:solidFill>
+        <a:round/>
+      </a:ln>
+    </cs:spPr>
+  </cs:dataPointWireframe>
+  <cs:dataTable>
+    <cs:lnRef idx="0"/>
+    <cs:fillRef idx="0"/>
+    <cs:effectRef idx="0"/>
+    <cs:fontRef idx="minor">
+      <a:schemeClr val="tx1">
+        <a:lumMod val="65000"/>
+        <a:lumOff val="35000"/>
+      </a:schemeClr>
+    </cs:fontRef>
+    <cs:spPr>
+      <a:noFill/>
+      <a:ln w="9525" cap="flat" cmpd="sng" algn="ctr">
+        <a:solidFill>
+          <a:schemeClr val="tx1">
+            <a:lumMod val="15000"/>
+            <a:lumOff val="85000"/>
+          </a:schemeClr>
+        </a:solidFill>
+        <a:round/>
+      </a:ln>
+    </cs:spPr>
+    <cs:defRPr sz="900" kern="1200"/>
+  </cs:dataTable>
+  <cs:downBar>
+    <cs:lnRef idx="0"/>
+    <cs:fillRef idx="0"/>
+    <cs:effectRef idx="0"/>
+    <cs:fontRef idx="minor">
+      <a:schemeClr val="tx1"/>
+    </cs:fontRef>
+    <cs:spPr>
+      <a:solidFill>
+        <a:schemeClr val="dk1">
+          <a:lumMod val="75000"/>
+          <a:lumOff val="25000"/>
+        </a:schemeClr>
+      </a:solidFill>
+      <a:ln w="9525" cap="flat" cmpd="sng" algn="ctr">
+        <a:solidFill>
+          <a:schemeClr val="tx1">
+            <a:lumMod val="65000"/>
+            <a:lumOff val="35000"/>
+          </a:schemeClr>
+        </a:solidFill>
+        <a:round/>
+      </a:ln>
+    </cs:spPr>
+  </cs:downBar>
+  <cs:dropLine>
+    <cs:lnRef idx="0"/>
+    <cs:fillRef idx="0"/>
+    <cs:effectRef idx="0"/>
+    <cs:fontRef idx="minor">
+      <a:schemeClr val="tx1"/>
+    </cs:fontRef>
+    <cs:spPr>
+      <a:ln w="9525" cap="flat" cmpd="sng" algn="ctr">
+        <a:solidFill>
+          <a:schemeClr val="tx1">
+            <a:lumMod val="35000"/>
+            <a:lumOff val="65000"/>
+          </a:schemeClr>
+        </a:solidFill>
+        <a:round/>
+      </a:ln>
+    </cs:spPr>
+  </cs:dropLine>
+  <cs:errorBar>
+    <cs:lnRef idx="0"/>
+    <cs:fillRef idx="0"/>
+    <cs:effectRef idx="0"/>
+    <cs:fontRef idx="minor">
+      <a:schemeClr val="tx1"/>
+    </cs:fontRef>
+    <cs:spPr>
+      <a:ln w="9525" cap="flat" cmpd="sng" algn="ctr">
+        <a:solidFill>
+          <a:schemeClr val="tx1">
+            <a:lumMod val="65000"/>
+            <a:lumOff val="35000"/>
+          </a:schemeClr>
+        </a:solidFill>
+        <a:round/>
+      </a:ln>
+    </cs:spPr>
+  </cs:errorBar>
+  <cs:floor>
+    <cs:lnRef idx="0"/>
+    <cs:fillRef idx="0"/>
+    <cs:effectRef idx="0"/>
+    <cs:fontRef idx="minor">
+      <a:schemeClr val="tx1"/>
+    </cs:fontRef>
+    <cs:spPr>
+      <a:noFill/>
+      <a:ln>
+        <a:noFill/>
+      </a:ln>
+    </cs:spPr>
+  </cs:floor>
+  <cs:gridlineMajor>
+    <cs:lnRef idx="0"/>
+    <cs:fillRef idx="0"/>
+    <cs:effectRef idx="0"/>
+    <cs:fontRef idx="minor">
+      <a:schemeClr val="tx1"/>
+    </cs:fontRef>
+    <cs:spPr>
+      <a:ln w="9525" cap="flat" cmpd="sng" algn="ctr">
+        <a:solidFill>
+          <a:schemeClr val="tx1">
+            <a:lumMod val="15000"/>
+            <a:lumOff val="85000"/>
+          </a:schemeClr>
+        </a:solidFill>
+        <a:round/>
+      </a:ln>
+    </cs:spPr>
+  </cs:gridlineMajor>
+  <cs:gridlineMinor>
+    <cs:lnRef idx="0"/>
+    <cs:fillRef idx="0"/>
+    <cs:effectRef idx="0"/>
+    <cs:fontRef idx="minor">
+      <a:schemeClr val="tx1"/>
+    </cs:fontRef>
+    <cs:spPr>
+      <a:ln w="9525" cap="flat" cmpd="sng" algn="ctr">
+        <a:solidFill>
+          <a:schemeClr val="tx1">
+            <a:lumMod val="5000"/>
+            <a:lumOff val="95000"/>
+          </a:schemeClr>
+        </a:solidFill>
+        <a:round/>
+      </a:ln>
+    </cs:spPr>
+  </cs:gridlineMinor>
+  <cs:hiLoLine>
+    <cs:lnRef idx="0"/>
+    <cs:fillRef idx="0"/>
+    <cs:effectRef idx="0"/>
+    <cs:fontRef idx="minor">
+      <a:schemeClr val="tx1"/>
+    </cs:fontRef>
+    <cs:spPr>
+      <a:ln w="9525" cap="flat" cmpd="sng" algn="ctr">
+        <a:solidFill>
+          <a:schemeClr val="tx1">
+            <a:lumMod val="50000"/>
+            <a:lumOff val="50000"/>
+          </a:schemeClr>
+        </a:solidFill>
+        <a:round/>
+      </a:ln>
+    </cs:spPr>
+  </cs:hiLoLine>
+  <cs:leaderLine>
+    <cs:lnRef idx="0"/>
+    <cs:fillRef idx="0"/>
+    <cs:effectRef idx="0"/>
+    <cs:fontRef idx="minor">
+      <a:schemeClr val="tx1"/>
+    </cs:fontRef>
+    <cs:spPr>
+      <a:ln w="9525" cap="flat" cmpd="sng" algn="ctr">
+        <a:solidFill>
+          <a:schemeClr val="tx1">
+            <a:lumMod val="35000"/>
+            <a:lumOff val="65000"/>
+          </a:schemeClr>
+        </a:solidFill>
+        <a:round/>
+      </a:ln>
+    </cs:spPr>
+  </cs:leaderLine>
+  <cs:legend>
+    <cs:lnRef idx="0"/>
+    <cs:fillRef idx="0"/>
+    <cs:effectRef idx="0"/>
+    <cs:fontRef idx="minor">
+      <a:schemeClr val="tx1">
+        <a:lumMod val="65000"/>
+        <a:lumOff val="35000"/>
+      </a:schemeClr>
+    </cs:fontRef>
+    <cs:defRPr sz="900" kern="1200"/>
+  </cs:legend>
+  <cs:plotArea mods="allowNoFillOverride allowNoLineOverride">
+    <cs:lnRef idx="0"/>
+    <cs:fillRef idx="0"/>
+    <cs:effectRef idx="0"/>
+    <cs:fontRef idx="minor">
+      <a:schemeClr val="tx1"/>
+    </cs:fontRef>
+  </cs:plotArea>
+  <cs:plotArea3D mods="allowNoFillOverride allowNoLineOverride">
+    <cs:lnRef idx="0"/>
+    <cs:fillRef idx="0"/>
+    <cs:effectRef idx="0"/>
+    <cs:fontRef idx="minor">
+      <a:schemeClr val="tx1"/>
+    </cs:fontRef>
+  </cs:plotArea3D>
+  <cs:seriesAxis>
+    <cs:lnRef idx="0"/>
+    <cs:fillRef idx="0"/>
+    <cs:effectRef idx="0"/>
+    <cs:fontRef idx="minor">
+      <a:schemeClr val="tx1">
+        <a:lumMod val="65000"/>
+        <a:lumOff val="35000"/>
+      </a:schemeClr>
+    </cs:fontRef>
+    <cs:defRPr sz="900" kern="1200"/>
+  </cs:seriesAxis>
+  <cs:seriesLine>
+    <cs:lnRef idx="0"/>
+    <cs:fillRef idx="0"/>
+    <cs:effectRef idx="0"/>
+    <cs:fontRef idx="minor">
+      <a:schemeClr val="tx1"/>
+    </cs:fontRef>
+    <cs:spPr>
+      <a:ln w="9525" cap="flat" cmpd="sng" algn="ctr">
+        <a:solidFill>
+          <a:schemeClr val="tx1">
+            <a:lumMod val="35000"/>
+            <a:lumOff val="65000"/>
+          </a:schemeClr>
+        </a:solidFill>
+        <a:round/>
+      </a:ln>
+    </cs:spPr>
+  </cs:seriesLine>
+  <cs:title>
+    <cs:lnRef idx="0"/>
+    <cs:fillRef idx="0"/>
+    <cs:effectRef idx="0"/>
+    <cs:fontRef idx="minor">
+      <a:schemeClr val="tx1">
+        <a:lumMod val="65000"/>
+        <a:lumOff val="35000"/>
+      </a:schemeClr>
+    </cs:fontRef>
+    <cs:defRPr sz="1400" b="0" kern="1200" spc="0" baseline="0"/>
+  </cs:title>
+  <cs:trendline>
+    <cs:lnRef idx="0">
+      <cs:styleClr val="auto"/>
+    </cs:lnRef>
+    <cs:fillRef idx="0"/>
+    <cs:effectRef idx="0"/>
+    <cs:fontRef idx="minor">
+      <a:schemeClr val="tx1"/>
+    </cs:fontRef>
+    <cs:spPr>
+      <a:ln w="19050" cap="rnd">
+        <a:solidFill>
+          <a:schemeClr val="phClr"/>
+        </a:solidFill>
+        <a:prstDash val="sysDot"/>
+      </a:ln>
+    </cs:spPr>
+  </cs:trendline>
+  <cs:trendlineLabel>
+    <cs:lnRef idx="0"/>
+    <cs:fillRef idx="0"/>
+    <cs:effectRef idx="0"/>
+    <cs:fontRef idx="minor">
+      <a:schemeClr val="tx1">
+        <a:lumMod val="65000"/>
+        <a:lumOff val="35000"/>
+      </a:schemeClr>
+    </cs:fontRef>
+    <cs:defRPr sz="900" kern="1200"/>
+  </cs:trendlineLabel>
+  <cs:upBar>
+    <cs:lnRef idx="0"/>
+    <cs:fillRef idx="0"/>
+    <cs:effectRef idx="0"/>
+    <cs:fontRef idx="minor">
+      <a:schemeClr val="tx1"/>
+    </cs:fontRef>
+    <cs:spPr>
+      <a:solidFill>
+        <a:schemeClr val="lt1"/>
+      </a:solidFill>
+      <a:ln w="9525" cap="flat" cmpd="sng" algn="ctr">
+        <a:solidFill>
+          <a:schemeClr val="tx1">
+            <a:lumMod val="65000"/>
+            <a:lumOff val="35000"/>
+          </a:schemeClr>
+        </a:solidFill>
+        <a:round/>
+      </a:ln>
+    </cs:spPr>
+  </cs:upBar>
+  <cs:valueAxis>
+    <cs:lnRef idx="0"/>
+    <cs:fillRef idx="0"/>
+    <cs:effectRef idx="0"/>
+    <cs:fontRef idx="minor">
+      <a:schemeClr val="tx1">
+        <a:lumMod val="65000"/>
+        <a:lumOff val="35000"/>
+      </a:schemeClr>
+    </cs:fontRef>
+    <cs:spPr>
+      <a:ln w="9525" cap="flat" cmpd="sng" algn="ctr">
+        <a:solidFill>
+          <a:schemeClr val="tx1">
+            <a:lumMod val="25000"/>
+            <a:lumOff val="75000"/>
+          </a:schemeClr>
+        </a:solidFill>
+        <a:round/>
+      </a:ln>
+    </cs:spPr>
+    <cs:defRPr sz="900" kern="1200"/>
+  </cs:valueAxis>
+  <cs:wall>
+    <cs:lnRef idx="0"/>
+    <cs:fillRef idx="0"/>
+    <cs:effectRef idx="0"/>
+    <cs:fontRef idx="minor">
+      <a:schemeClr val="tx1"/>
+    </cs:fontRef>
+    <cs:spPr>
+      <a:noFill/>
+      <a:ln>
+        <a:noFill/>
+      </a:ln>
+    </cs:spPr>
+  </cs:wall>
+</cs:chartStyle>
+</file>
+
 <file path=word/theme/theme1.xml><?xml version="1.0" encoding="utf-8"?>
 <a:theme xmlns:a="http://schemas.openxmlformats.org/drawingml/2006/main" name="Office Theme">
   <a:themeElements>
@@ -1081,4 +5169,862 @@
     </a:ext>
   </a:extLst>
 </a:theme>
+</file>
+
+<file path=word/theme/themeOverride1.xml><?xml version="1.0" encoding="utf-8"?>
+<a:themeOverride xmlns:a="http://schemas.openxmlformats.org/drawingml/2006/main">
+  <a:clrScheme name="Office">
+    <a:dk1>
+      <a:sysClr val="windowText" lastClr="000000"/>
+    </a:dk1>
+    <a:lt1>
+      <a:sysClr val="window" lastClr="FFFFFF"/>
+    </a:lt1>
+    <a:dk2>
+      <a:srgbClr val="44546A"/>
+    </a:dk2>
+    <a:lt2>
+      <a:srgbClr val="E7E6E6"/>
+    </a:lt2>
+    <a:accent1>
+      <a:srgbClr val="4472C4"/>
+    </a:accent1>
+    <a:accent2>
+      <a:srgbClr val="ED7D31"/>
+    </a:accent2>
+    <a:accent3>
+      <a:srgbClr val="A5A5A5"/>
+    </a:accent3>
+    <a:accent4>
+      <a:srgbClr val="FFC000"/>
+    </a:accent4>
+    <a:accent5>
+      <a:srgbClr val="5B9BD5"/>
+    </a:accent5>
+    <a:accent6>
+      <a:srgbClr val="70AD47"/>
+    </a:accent6>
+    <a:hlink>
+      <a:srgbClr val="0563C1"/>
+    </a:hlink>
+    <a:folHlink>
+      <a:srgbClr val="954F72"/>
+    </a:folHlink>
+  </a:clrScheme>
+  <a:fontScheme name="Office">
+    <a:majorFont>
+      <a:latin typeface="Calibri Light" panose="020F0302020204030204"/>
+      <a:ea typeface=""/>
+      <a:cs typeface=""/>
+      <a:font script="Jpan" typeface="游ゴシック Light"/>
+      <a:font script="Hang" typeface="맑은 고딕"/>
+      <a:font script="Hans" typeface="等线 Light"/>
+      <a:font script="Hant" typeface="新細明體"/>
+      <a:font script="Arab" typeface="Times New Roman"/>
+      <a:font script="Hebr" typeface="Times New Roman"/>
+      <a:font script="Thai" typeface="Tahoma"/>
+      <a:font script="Ethi" typeface="Nyala"/>
+      <a:font script="Beng" typeface="Vrinda"/>
+      <a:font script="Gujr" typeface="Shruti"/>
+      <a:font script="Khmr" typeface="MoolBoran"/>
+      <a:font script="Knda" typeface="Tunga"/>
+      <a:font script="Guru" typeface="Raavi"/>
+      <a:font script="Cans" typeface="Euphemia"/>
+      <a:font script="Cher" typeface="Plantagenet Cherokee"/>
+      <a:font script="Yiii" typeface="Microsoft Yi Baiti"/>
+      <a:font script="Tibt" typeface="Microsoft Himalaya"/>
+      <a:font script="Thaa" typeface="MV Boli"/>
+      <a:font script="Deva" typeface="Mangal"/>
+      <a:font script="Telu" typeface="Gautami"/>
+      <a:font script="Taml" typeface="Latha"/>
+      <a:font script="Syrc" typeface="Estrangelo Edessa"/>
+      <a:font script="Orya" typeface="Kalinga"/>
+      <a:font script="Mlym" typeface="Kartika"/>
+      <a:font script="Laoo" typeface="DokChampa"/>
+      <a:font script="Sinh" typeface="Iskoola Pota"/>
+      <a:font script="Mong" typeface="Mongolian Baiti"/>
+      <a:font script="Viet" typeface="Times New Roman"/>
+      <a:font script="Uigh" typeface="Microsoft Uighur"/>
+      <a:font script="Geor" typeface="Sylfaen"/>
+      <a:font script="Armn" typeface="Arial"/>
+      <a:font script="Bugi" typeface="Leelawadee UI"/>
+      <a:font script="Bopo" typeface="Microsoft JhengHei"/>
+      <a:font script="Java" typeface="Javanese Text"/>
+      <a:font script="Lisu" typeface="Segoe UI"/>
+      <a:font script="Mymr" typeface="Myanmar Text"/>
+      <a:font script="Nkoo" typeface="Ebrima"/>
+      <a:font script="Olck" typeface="Nirmala UI"/>
+      <a:font script="Osma" typeface="Ebrima"/>
+      <a:font script="Phag" typeface="Phagspa"/>
+      <a:font script="Syrn" typeface="Estrangelo Edessa"/>
+      <a:font script="Syrj" typeface="Estrangelo Edessa"/>
+      <a:font script="Syre" typeface="Estrangelo Edessa"/>
+      <a:font script="Sora" typeface="Nirmala UI"/>
+      <a:font script="Tale" typeface="Microsoft Tai Le"/>
+      <a:font script="Talu" typeface="Microsoft New Tai Lue"/>
+      <a:font script="Tfng" typeface="Ebrima"/>
+    </a:majorFont>
+    <a:minorFont>
+      <a:latin typeface="Calibri" panose="020F0502020204030204"/>
+      <a:ea typeface=""/>
+      <a:cs typeface=""/>
+      <a:font script="Jpan" typeface="游ゴシック"/>
+      <a:font script="Hang" typeface="맑은 고딕"/>
+      <a:font script="Hans" typeface="等线"/>
+      <a:font script="Hant" typeface="新細明體"/>
+      <a:font script="Arab" typeface="Arial"/>
+      <a:font script="Hebr" typeface="Arial"/>
+      <a:font script="Thai" typeface="Tahoma"/>
+      <a:font script="Ethi" typeface="Nyala"/>
+      <a:font script="Beng" typeface="Vrinda"/>
+      <a:font script="Gujr" typeface="Shruti"/>
+      <a:font script="Khmr" typeface="DaunPenh"/>
+      <a:font script="Knda" typeface="Tunga"/>
+      <a:font script="Guru" typeface="Raavi"/>
+      <a:font script="Cans" typeface="Euphemia"/>
+      <a:font script="Cher" typeface="Plantagenet Cherokee"/>
+      <a:font script="Yiii" typeface="Microsoft Yi Baiti"/>
+      <a:font script="Tibt" typeface="Microsoft Himalaya"/>
+      <a:font script="Thaa" typeface="MV Boli"/>
+      <a:font script="Deva" typeface="Mangal"/>
+      <a:font script="Telu" typeface="Gautami"/>
+      <a:font script="Taml" typeface="Latha"/>
+      <a:font script="Syrc" typeface="Estrangelo Edessa"/>
+      <a:font script="Orya" typeface="Kalinga"/>
+      <a:font script="Mlym" typeface="Kartika"/>
+      <a:font script="Laoo" typeface="DokChampa"/>
+      <a:font script="Sinh" typeface="Iskoola Pota"/>
+      <a:font script="Mong" typeface="Mongolian Baiti"/>
+      <a:font script="Viet" typeface="Arial"/>
+      <a:font script="Uigh" typeface="Microsoft Uighur"/>
+      <a:font script="Geor" typeface="Sylfaen"/>
+      <a:font script="Armn" typeface="Arial"/>
+      <a:font script="Bugi" typeface="Leelawadee UI"/>
+      <a:font script="Bopo" typeface="Microsoft JhengHei"/>
+      <a:font script="Java" typeface="Javanese Text"/>
+      <a:font script="Lisu" typeface="Segoe UI"/>
+      <a:font script="Mymr" typeface="Myanmar Text"/>
+      <a:font script="Nkoo" typeface="Ebrima"/>
+      <a:font script="Olck" typeface="Nirmala UI"/>
+      <a:font script="Osma" typeface="Ebrima"/>
+      <a:font script="Phag" typeface="Phagspa"/>
+      <a:font script="Syrn" typeface="Estrangelo Edessa"/>
+      <a:font script="Syrj" typeface="Estrangelo Edessa"/>
+      <a:font script="Syre" typeface="Estrangelo Edessa"/>
+      <a:font script="Sora" typeface="Nirmala UI"/>
+      <a:font script="Tale" typeface="Microsoft Tai Le"/>
+      <a:font script="Talu" typeface="Microsoft New Tai Lue"/>
+      <a:font script="Tfng" typeface="Ebrima"/>
+    </a:minorFont>
+  </a:fontScheme>
+  <a:fmtScheme name="Office">
+    <a:fillStyleLst>
+      <a:solidFill>
+        <a:schemeClr val="phClr"/>
+      </a:solidFill>
+      <a:gradFill rotWithShape="1">
+        <a:gsLst>
+          <a:gs pos="0">
+            <a:schemeClr val="phClr">
+              <a:lumMod val="110000"/>
+              <a:satMod val="105000"/>
+              <a:tint val="67000"/>
+            </a:schemeClr>
+          </a:gs>
+          <a:gs pos="50000">
+            <a:schemeClr val="phClr">
+              <a:lumMod val="105000"/>
+              <a:satMod val="103000"/>
+              <a:tint val="73000"/>
+            </a:schemeClr>
+          </a:gs>
+          <a:gs pos="100000">
+            <a:schemeClr val="phClr">
+              <a:lumMod val="105000"/>
+              <a:satMod val="109000"/>
+              <a:tint val="81000"/>
+            </a:schemeClr>
+          </a:gs>
+        </a:gsLst>
+        <a:lin ang="5400000" scaled="0"/>
+      </a:gradFill>
+      <a:gradFill rotWithShape="1">
+        <a:gsLst>
+          <a:gs pos="0">
+            <a:schemeClr val="phClr">
+              <a:satMod val="103000"/>
+              <a:lumMod val="102000"/>
+              <a:tint val="94000"/>
+            </a:schemeClr>
+          </a:gs>
+          <a:gs pos="50000">
+            <a:schemeClr val="phClr">
+              <a:satMod val="110000"/>
+              <a:lumMod val="100000"/>
+              <a:shade val="100000"/>
+            </a:schemeClr>
+          </a:gs>
+          <a:gs pos="100000">
+            <a:schemeClr val="phClr">
+              <a:lumMod val="99000"/>
+              <a:satMod val="120000"/>
+              <a:shade val="78000"/>
+            </a:schemeClr>
+          </a:gs>
+        </a:gsLst>
+        <a:lin ang="5400000" scaled="0"/>
+      </a:gradFill>
+    </a:fillStyleLst>
+    <a:lnStyleLst>
+      <a:ln w="6350" cap="flat" cmpd="sng" algn="ctr">
+        <a:solidFill>
+          <a:schemeClr val="phClr"/>
+        </a:solidFill>
+        <a:prstDash val="solid"/>
+        <a:miter lim="800000"/>
+      </a:ln>
+      <a:ln w="12700" cap="flat" cmpd="sng" algn="ctr">
+        <a:solidFill>
+          <a:schemeClr val="phClr"/>
+        </a:solidFill>
+        <a:prstDash val="solid"/>
+        <a:miter lim="800000"/>
+      </a:ln>
+      <a:ln w="19050" cap="flat" cmpd="sng" algn="ctr">
+        <a:solidFill>
+          <a:schemeClr val="phClr"/>
+        </a:solidFill>
+        <a:prstDash val="solid"/>
+        <a:miter lim="800000"/>
+      </a:ln>
+    </a:lnStyleLst>
+    <a:effectStyleLst>
+      <a:effectStyle>
+        <a:effectLst/>
+      </a:effectStyle>
+      <a:effectStyle>
+        <a:effectLst/>
+      </a:effectStyle>
+      <a:effectStyle>
+        <a:effectLst>
+          <a:outerShdw blurRad="57150" dist="19050" dir="5400000" algn="ctr" rotWithShape="0">
+            <a:srgbClr val="000000">
+              <a:alpha val="63000"/>
+            </a:srgbClr>
+          </a:outerShdw>
+        </a:effectLst>
+      </a:effectStyle>
+    </a:effectStyleLst>
+    <a:bgFillStyleLst>
+      <a:solidFill>
+        <a:schemeClr val="phClr"/>
+      </a:solidFill>
+      <a:solidFill>
+        <a:schemeClr val="phClr">
+          <a:tint val="95000"/>
+          <a:satMod val="170000"/>
+        </a:schemeClr>
+      </a:solidFill>
+      <a:gradFill rotWithShape="1">
+        <a:gsLst>
+          <a:gs pos="0">
+            <a:schemeClr val="phClr">
+              <a:tint val="93000"/>
+              <a:satMod val="150000"/>
+              <a:shade val="98000"/>
+              <a:lumMod val="102000"/>
+            </a:schemeClr>
+          </a:gs>
+          <a:gs pos="50000">
+            <a:schemeClr val="phClr">
+              <a:tint val="98000"/>
+              <a:satMod val="130000"/>
+              <a:shade val="90000"/>
+              <a:lumMod val="103000"/>
+            </a:schemeClr>
+          </a:gs>
+          <a:gs pos="100000">
+            <a:schemeClr val="phClr">
+              <a:shade val="63000"/>
+              <a:satMod val="120000"/>
+            </a:schemeClr>
+          </a:gs>
+        </a:gsLst>
+        <a:lin ang="5400000" scaled="0"/>
+      </a:gradFill>
+    </a:bgFillStyleLst>
+  </a:fmtScheme>
+</a:themeOverride>
+</file>
+
+<file path=word/theme/themeOverride2.xml><?xml version="1.0" encoding="utf-8"?>
+<a:themeOverride xmlns:a="http://schemas.openxmlformats.org/drawingml/2006/main">
+  <a:clrScheme name="Office">
+    <a:dk1>
+      <a:sysClr val="windowText" lastClr="000000"/>
+    </a:dk1>
+    <a:lt1>
+      <a:sysClr val="window" lastClr="FFFFFF"/>
+    </a:lt1>
+    <a:dk2>
+      <a:srgbClr val="44546A"/>
+    </a:dk2>
+    <a:lt2>
+      <a:srgbClr val="E7E6E6"/>
+    </a:lt2>
+    <a:accent1>
+      <a:srgbClr val="4472C4"/>
+    </a:accent1>
+    <a:accent2>
+      <a:srgbClr val="ED7D31"/>
+    </a:accent2>
+    <a:accent3>
+      <a:srgbClr val="A5A5A5"/>
+    </a:accent3>
+    <a:accent4>
+      <a:srgbClr val="FFC000"/>
+    </a:accent4>
+    <a:accent5>
+      <a:srgbClr val="5B9BD5"/>
+    </a:accent5>
+    <a:accent6>
+      <a:srgbClr val="70AD47"/>
+    </a:accent6>
+    <a:hlink>
+      <a:srgbClr val="0563C1"/>
+    </a:hlink>
+    <a:folHlink>
+      <a:srgbClr val="954F72"/>
+    </a:folHlink>
+  </a:clrScheme>
+  <a:fontScheme name="Office">
+    <a:majorFont>
+      <a:latin typeface="Calibri Light" panose="020F0302020204030204"/>
+      <a:ea typeface=""/>
+      <a:cs typeface=""/>
+      <a:font script="Jpan" typeface="游ゴシック Light"/>
+      <a:font script="Hang" typeface="맑은 고딕"/>
+      <a:font script="Hans" typeface="等线 Light"/>
+      <a:font script="Hant" typeface="新細明體"/>
+      <a:font script="Arab" typeface="Times New Roman"/>
+      <a:font script="Hebr" typeface="Times New Roman"/>
+      <a:font script="Thai" typeface="Tahoma"/>
+      <a:font script="Ethi" typeface="Nyala"/>
+      <a:font script="Beng" typeface="Vrinda"/>
+      <a:font script="Gujr" typeface="Shruti"/>
+      <a:font script="Khmr" typeface="MoolBoran"/>
+      <a:font script="Knda" typeface="Tunga"/>
+      <a:font script="Guru" typeface="Raavi"/>
+      <a:font script="Cans" typeface="Euphemia"/>
+      <a:font script="Cher" typeface="Plantagenet Cherokee"/>
+      <a:font script="Yiii" typeface="Microsoft Yi Baiti"/>
+      <a:font script="Tibt" typeface="Microsoft Himalaya"/>
+      <a:font script="Thaa" typeface="MV Boli"/>
+      <a:font script="Deva" typeface="Mangal"/>
+      <a:font script="Telu" typeface="Gautami"/>
+      <a:font script="Taml" typeface="Latha"/>
+      <a:font script="Syrc" typeface="Estrangelo Edessa"/>
+      <a:font script="Orya" typeface="Kalinga"/>
+      <a:font script="Mlym" typeface="Kartika"/>
+      <a:font script="Laoo" typeface="DokChampa"/>
+      <a:font script="Sinh" typeface="Iskoola Pota"/>
+      <a:font script="Mong" typeface="Mongolian Baiti"/>
+      <a:font script="Viet" typeface="Times New Roman"/>
+      <a:font script="Uigh" typeface="Microsoft Uighur"/>
+      <a:font script="Geor" typeface="Sylfaen"/>
+      <a:font script="Armn" typeface="Arial"/>
+      <a:font script="Bugi" typeface="Leelawadee UI"/>
+      <a:font script="Bopo" typeface="Microsoft JhengHei"/>
+      <a:font script="Java" typeface="Javanese Text"/>
+      <a:font script="Lisu" typeface="Segoe UI"/>
+      <a:font script="Mymr" typeface="Myanmar Text"/>
+      <a:font script="Nkoo" typeface="Ebrima"/>
+      <a:font script="Olck" typeface="Nirmala UI"/>
+      <a:font script="Osma" typeface="Ebrima"/>
+      <a:font script="Phag" typeface="Phagspa"/>
+      <a:font script="Syrn" typeface="Estrangelo Edessa"/>
+      <a:font script="Syrj" typeface="Estrangelo Edessa"/>
+      <a:font script="Syre" typeface="Estrangelo Edessa"/>
+      <a:font script="Sora" typeface="Nirmala UI"/>
+      <a:font script="Tale" typeface="Microsoft Tai Le"/>
+      <a:font script="Talu" typeface="Microsoft New Tai Lue"/>
+      <a:font script="Tfng" typeface="Ebrima"/>
+    </a:majorFont>
+    <a:minorFont>
+      <a:latin typeface="Calibri" panose="020F0502020204030204"/>
+      <a:ea typeface=""/>
+      <a:cs typeface=""/>
+      <a:font script="Jpan" typeface="游ゴシック"/>
+      <a:font script="Hang" typeface="맑은 고딕"/>
+      <a:font script="Hans" typeface="等线"/>
+      <a:font script="Hant" typeface="新細明體"/>
+      <a:font script="Arab" typeface="Arial"/>
+      <a:font script="Hebr" typeface="Arial"/>
+      <a:font script="Thai" typeface="Tahoma"/>
+      <a:font script="Ethi" typeface="Nyala"/>
+      <a:font script="Beng" typeface="Vrinda"/>
+      <a:font script="Gujr" typeface="Shruti"/>
+      <a:font script="Khmr" typeface="DaunPenh"/>
+      <a:font script="Knda" typeface="Tunga"/>
+      <a:font script="Guru" typeface="Raavi"/>
+      <a:font script="Cans" typeface="Euphemia"/>
+      <a:font script="Cher" typeface="Plantagenet Cherokee"/>
+      <a:font script="Yiii" typeface="Microsoft Yi Baiti"/>
+      <a:font script="Tibt" typeface="Microsoft Himalaya"/>
+      <a:font script="Thaa" typeface="MV Boli"/>
+      <a:font script="Deva" typeface="Mangal"/>
+      <a:font script="Telu" typeface="Gautami"/>
+      <a:font script="Taml" typeface="Latha"/>
+      <a:font script="Syrc" typeface="Estrangelo Edessa"/>
+      <a:font script="Orya" typeface="Kalinga"/>
+      <a:font script="Mlym" typeface="Kartika"/>
+      <a:font script="Laoo" typeface="DokChampa"/>
+      <a:font script="Sinh" typeface="Iskoola Pota"/>
+      <a:font script="Mong" typeface="Mongolian Baiti"/>
+      <a:font script="Viet" typeface="Arial"/>
+      <a:font script="Uigh" typeface="Microsoft Uighur"/>
+      <a:font script="Geor" typeface="Sylfaen"/>
+      <a:font script="Armn" typeface="Arial"/>
+      <a:font script="Bugi" typeface="Leelawadee UI"/>
+      <a:font script="Bopo" typeface="Microsoft JhengHei"/>
+      <a:font script="Java" typeface="Javanese Text"/>
+      <a:font script="Lisu" typeface="Segoe UI"/>
+      <a:font script="Mymr" typeface="Myanmar Text"/>
+      <a:font script="Nkoo" typeface="Ebrima"/>
+      <a:font script="Olck" typeface="Nirmala UI"/>
+      <a:font script="Osma" typeface="Ebrima"/>
+      <a:font script="Phag" typeface="Phagspa"/>
+      <a:font script="Syrn" typeface="Estrangelo Edessa"/>
+      <a:font script="Syrj" typeface="Estrangelo Edessa"/>
+      <a:font script="Syre" typeface="Estrangelo Edessa"/>
+      <a:font script="Sora" typeface="Nirmala UI"/>
+      <a:font script="Tale" typeface="Microsoft Tai Le"/>
+      <a:font script="Talu" typeface="Microsoft New Tai Lue"/>
+      <a:font script="Tfng" typeface="Ebrima"/>
+    </a:minorFont>
+  </a:fontScheme>
+  <a:fmtScheme name="Office">
+    <a:fillStyleLst>
+      <a:solidFill>
+        <a:schemeClr val="phClr"/>
+      </a:solidFill>
+      <a:gradFill rotWithShape="1">
+        <a:gsLst>
+          <a:gs pos="0">
+            <a:schemeClr val="phClr">
+              <a:lumMod val="110000"/>
+              <a:satMod val="105000"/>
+              <a:tint val="67000"/>
+            </a:schemeClr>
+          </a:gs>
+          <a:gs pos="50000">
+            <a:schemeClr val="phClr">
+              <a:lumMod val="105000"/>
+              <a:satMod val="103000"/>
+              <a:tint val="73000"/>
+            </a:schemeClr>
+          </a:gs>
+          <a:gs pos="100000">
+            <a:schemeClr val="phClr">
+              <a:lumMod val="105000"/>
+              <a:satMod val="109000"/>
+              <a:tint val="81000"/>
+            </a:schemeClr>
+          </a:gs>
+        </a:gsLst>
+        <a:lin ang="5400000" scaled="0"/>
+      </a:gradFill>
+      <a:gradFill rotWithShape="1">
+        <a:gsLst>
+          <a:gs pos="0">
+            <a:schemeClr val="phClr">
+              <a:satMod val="103000"/>
+              <a:lumMod val="102000"/>
+              <a:tint val="94000"/>
+            </a:schemeClr>
+          </a:gs>
+          <a:gs pos="50000">
+            <a:schemeClr val="phClr">
+              <a:satMod val="110000"/>
+              <a:lumMod val="100000"/>
+              <a:shade val="100000"/>
+            </a:schemeClr>
+          </a:gs>
+          <a:gs pos="100000">
+            <a:schemeClr val="phClr">
+              <a:lumMod val="99000"/>
+              <a:satMod val="120000"/>
+              <a:shade val="78000"/>
+            </a:schemeClr>
+          </a:gs>
+        </a:gsLst>
+        <a:lin ang="5400000" scaled="0"/>
+      </a:gradFill>
+    </a:fillStyleLst>
+    <a:lnStyleLst>
+      <a:ln w="6350" cap="flat" cmpd="sng" algn="ctr">
+        <a:solidFill>
+          <a:schemeClr val="phClr"/>
+        </a:solidFill>
+        <a:prstDash val="solid"/>
+        <a:miter lim="800000"/>
+      </a:ln>
+      <a:ln w="12700" cap="flat" cmpd="sng" algn="ctr">
+        <a:solidFill>
+          <a:schemeClr val="phClr"/>
+        </a:solidFill>
+        <a:prstDash val="solid"/>
+        <a:miter lim="800000"/>
+      </a:ln>
+      <a:ln w="19050" cap="flat" cmpd="sng" algn="ctr">
+        <a:solidFill>
+          <a:schemeClr val="phClr"/>
+        </a:solidFill>
+        <a:prstDash val="solid"/>
+        <a:miter lim="800000"/>
+      </a:ln>
+    </a:lnStyleLst>
+    <a:effectStyleLst>
+      <a:effectStyle>
+        <a:effectLst/>
+      </a:effectStyle>
+      <a:effectStyle>
+        <a:effectLst/>
+      </a:effectStyle>
+      <a:effectStyle>
+        <a:effectLst>
+          <a:outerShdw blurRad="57150" dist="19050" dir="5400000" algn="ctr" rotWithShape="0">
+            <a:srgbClr val="000000">
+              <a:alpha val="63000"/>
+            </a:srgbClr>
+          </a:outerShdw>
+        </a:effectLst>
+      </a:effectStyle>
+    </a:effectStyleLst>
+    <a:bgFillStyleLst>
+      <a:solidFill>
+        <a:schemeClr val="phClr"/>
+      </a:solidFill>
+      <a:solidFill>
+        <a:schemeClr val="phClr">
+          <a:tint val="95000"/>
+          <a:satMod val="170000"/>
+        </a:schemeClr>
+      </a:solidFill>
+      <a:gradFill rotWithShape="1">
+        <a:gsLst>
+          <a:gs pos="0">
+            <a:schemeClr val="phClr">
+              <a:tint val="93000"/>
+              <a:satMod val="150000"/>
+              <a:shade val="98000"/>
+              <a:lumMod val="102000"/>
+            </a:schemeClr>
+          </a:gs>
+          <a:gs pos="50000">
+            <a:schemeClr val="phClr">
+              <a:tint val="98000"/>
+              <a:satMod val="130000"/>
+              <a:shade val="90000"/>
+              <a:lumMod val="103000"/>
+            </a:schemeClr>
+          </a:gs>
+          <a:gs pos="100000">
+            <a:schemeClr val="phClr">
+              <a:shade val="63000"/>
+              <a:satMod val="120000"/>
+            </a:schemeClr>
+          </a:gs>
+        </a:gsLst>
+        <a:lin ang="5400000" scaled="0"/>
+      </a:gradFill>
+    </a:bgFillStyleLst>
+  </a:fmtScheme>
+</a:themeOverride>
+</file>
+
+<file path=word/theme/themeOverride3.xml><?xml version="1.0" encoding="utf-8"?>
+<a:themeOverride xmlns:a="http://schemas.openxmlformats.org/drawingml/2006/main">
+  <a:clrScheme name="Office">
+    <a:dk1>
+      <a:sysClr val="windowText" lastClr="000000"/>
+    </a:dk1>
+    <a:lt1>
+      <a:sysClr val="window" lastClr="FFFFFF"/>
+    </a:lt1>
+    <a:dk2>
+      <a:srgbClr val="44546A"/>
+    </a:dk2>
+    <a:lt2>
+      <a:srgbClr val="E7E6E6"/>
+    </a:lt2>
+    <a:accent1>
+      <a:srgbClr val="4472C4"/>
+    </a:accent1>
+    <a:accent2>
+      <a:srgbClr val="ED7D31"/>
+    </a:accent2>
+    <a:accent3>
+      <a:srgbClr val="A5A5A5"/>
+    </a:accent3>
+    <a:accent4>
+      <a:srgbClr val="FFC000"/>
+    </a:accent4>
+    <a:accent5>
+      <a:srgbClr val="5B9BD5"/>
+    </a:accent5>
+    <a:accent6>
+      <a:srgbClr val="70AD47"/>
+    </a:accent6>
+    <a:hlink>
+      <a:srgbClr val="0563C1"/>
+    </a:hlink>
+    <a:folHlink>
+      <a:srgbClr val="954F72"/>
+    </a:folHlink>
+  </a:clrScheme>
+  <a:fontScheme name="Office">
+    <a:majorFont>
+      <a:latin typeface="Calibri Light" panose="020F0302020204030204"/>
+      <a:ea typeface=""/>
+      <a:cs typeface=""/>
+      <a:font script="Jpan" typeface="游ゴシック Light"/>
+      <a:font script="Hang" typeface="맑은 고딕"/>
+      <a:font script="Hans" typeface="等线 Light"/>
+      <a:font script="Hant" typeface="新細明體"/>
+      <a:font script="Arab" typeface="Times New Roman"/>
+      <a:font script="Hebr" typeface="Times New Roman"/>
+      <a:font script="Thai" typeface="Tahoma"/>
+      <a:font script="Ethi" typeface="Nyala"/>
+      <a:font script="Beng" typeface="Vrinda"/>
+      <a:font script="Gujr" typeface="Shruti"/>
+      <a:font script="Khmr" typeface="MoolBoran"/>
+      <a:font script="Knda" typeface="Tunga"/>
+      <a:font script="Guru" typeface="Raavi"/>
+      <a:font script="Cans" typeface="Euphemia"/>
+      <a:font script="Cher" typeface="Plantagenet Cherokee"/>
+      <a:font script="Yiii" typeface="Microsoft Yi Baiti"/>
+      <a:font script="Tibt" typeface="Microsoft Himalaya"/>
+      <a:font script="Thaa" typeface="MV Boli"/>
+      <a:font script="Deva" typeface="Mangal"/>
+      <a:font script="Telu" typeface="Gautami"/>
+      <a:font script="Taml" typeface="Latha"/>
+      <a:font script="Syrc" typeface="Estrangelo Edessa"/>
+      <a:font script="Orya" typeface="Kalinga"/>
+      <a:font script="Mlym" typeface="Kartika"/>
+      <a:font script="Laoo" typeface="DokChampa"/>
+      <a:font script="Sinh" typeface="Iskoola Pota"/>
+      <a:font script="Mong" typeface="Mongolian Baiti"/>
+      <a:font script="Viet" typeface="Times New Roman"/>
+      <a:font script="Uigh" typeface="Microsoft Uighur"/>
+      <a:font script="Geor" typeface="Sylfaen"/>
+      <a:font script="Armn" typeface="Arial"/>
+      <a:font script="Bugi" typeface="Leelawadee UI"/>
+      <a:font script="Bopo" typeface="Microsoft JhengHei"/>
+      <a:font script="Java" typeface="Javanese Text"/>
+      <a:font script="Lisu" typeface="Segoe UI"/>
+      <a:font script="Mymr" typeface="Myanmar Text"/>
+      <a:font script="Nkoo" typeface="Ebrima"/>
+      <a:font script="Olck" typeface="Nirmala UI"/>
+      <a:font script="Osma" typeface="Ebrima"/>
+      <a:font script="Phag" typeface="Phagspa"/>
+      <a:font script="Syrn" typeface="Estrangelo Edessa"/>
+      <a:font script="Syrj" typeface="Estrangelo Edessa"/>
+      <a:font script="Syre" typeface="Estrangelo Edessa"/>
+      <a:font script="Sora" typeface="Nirmala UI"/>
+      <a:font script="Tale" typeface="Microsoft Tai Le"/>
+      <a:font script="Talu" typeface="Microsoft New Tai Lue"/>
+      <a:font script="Tfng" typeface="Ebrima"/>
+    </a:majorFont>
+    <a:minorFont>
+      <a:latin typeface="Calibri" panose="020F0502020204030204"/>
+      <a:ea typeface=""/>
+      <a:cs typeface=""/>
+      <a:font script="Jpan" typeface="游ゴシック"/>
+      <a:font script="Hang" typeface="맑은 고딕"/>
+      <a:font script="Hans" typeface="等线"/>
+      <a:font script="Hant" typeface="新細明體"/>
+      <a:font script="Arab" typeface="Arial"/>
+      <a:font script="Hebr" typeface="Arial"/>
+      <a:font script="Thai" typeface="Tahoma"/>
+      <a:font script="Ethi" typeface="Nyala"/>
+      <a:font script="Beng" typeface="Vrinda"/>
+      <a:font script="Gujr" typeface="Shruti"/>
+      <a:font script="Khmr" typeface="DaunPenh"/>
+      <a:font script="Knda" typeface="Tunga"/>
+      <a:font script="Guru" typeface="Raavi"/>
+      <a:font script="Cans" typeface="Euphemia"/>
+      <a:font script="Cher" typeface="Plantagenet Cherokee"/>
+      <a:font script="Yiii" typeface="Microsoft Yi Baiti"/>
+      <a:font script="Tibt" typeface="Microsoft Himalaya"/>
+      <a:font script="Thaa" typeface="MV Boli"/>
+      <a:font script="Deva" typeface="Mangal"/>
+      <a:font script="Telu" typeface="Gautami"/>
+      <a:font script="Taml" typeface="Latha"/>
+      <a:font script="Syrc" typeface="Estrangelo Edessa"/>
+      <a:font script="Orya" typeface="Kalinga"/>
+      <a:font script="Mlym" typeface="Kartika"/>
+      <a:font script="Laoo" typeface="DokChampa"/>
+      <a:font script="Sinh" typeface="Iskoola Pota"/>
+      <a:font script="Mong" typeface="Mongolian Baiti"/>
+      <a:font script="Viet" typeface="Arial"/>
+      <a:font script="Uigh" typeface="Microsoft Uighur"/>
+      <a:font script="Geor" typeface="Sylfaen"/>
+      <a:font script="Armn" typeface="Arial"/>
+      <a:font script="Bugi" typeface="Leelawadee UI"/>
+      <a:font script="Bopo" typeface="Microsoft JhengHei"/>
+      <a:font script="Java" typeface="Javanese Text"/>
+      <a:font script="Lisu" typeface="Segoe UI"/>
+      <a:font script="Mymr" typeface="Myanmar Text"/>
+      <a:font script="Nkoo" typeface="Ebrima"/>
+      <a:font script="Olck" typeface="Nirmala UI"/>
+      <a:font script="Osma" typeface="Ebrima"/>
+      <a:font script="Phag" typeface="Phagspa"/>
+      <a:font script="Syrn" typeface="Estrangelo Edessa"/>
+      <a:font script="Syrj" typeface="Estrangelo Edessa"/>
+      <a:font script="Syre" typeface="Estrangelo Edessa"/>
+      <a:font script="Sora" typeface="Nirmala UI"/>
+      <a:font script="Tale" typeface="Microsoft Tai Le"/>
+      <a:font script="Talu" typeface="Microsoft New Tai Lue"/>
+      <a:font script="Tfng" typeface="Ebrima"/>
+    </a:minorFont>
+  </a:fontScheme>
+  <a:fmtScheme name="Office">
+    <a:fillStyleLst>
+      <a:solidFill>
+        <a:schemeClr val="phClr"/>
+      </a:solidFill>
+      <a:gradFill rotWithShape="1">
+        <a:gsLst>
+          <a:gs pos="0">
+            <a:schemeClr val="phClr">
+              <a:lumMod val="110000"/>
+              <a:satMod val="105000"/>
+              <a:tint val="67000"/>
+            </a:schemeClr>
+          </a:gs>
+          <a:gs pos="50000">
+            <a:schemeClr val="phClr">
+              <a:lumMod val="105000"/>
+              <a:satMod val="103000"/>
+              <a:tint val="73000"/>
+            </a:schemeClr>
+          </a:gs>
+          <a:gs pos="100000">
+            <a:schemeClr val="phClr">
+              <a:lumMod val="105000"/>
+              <a:satMod val="109000"/>
+              <a:tint val="81000"/>
+            </a:schemeClr>
+          </a:gs>
+        </a:gsLst>
+        <a:lin ang="5400000" scaled="0"/>
+      </a:gradFill>
+      <a:gradFill rotWithShape="1">
+        <a:gsLst>
+          <a:gs pos="0">
+            <a:schemeClr val="phClr">
+              <a:satMod val="103000"/>
+              <a:lumMod val="102000"/>
+              <a:tint val="94000"/>
+            </a:schemeClr>
+          </a:gs>
+          <a:gs pos="50000">
+            <a:schemeClr val="phClr">
+              <a:satMod val="110000"/>
+              <a:lumMod val="100000"/>
+              <a:shade val="100000"/>
+            </a:schemeClr>
+          </a:gs>
+          <a:gs pos="100000">
+            <a:schemeClr val="phClr">
+              <a:lumMod val="99000"/>
+              <a:satMod val="120000"/>
+              <a:shade val="78000"/>
+            </a:schemeClr>
+          </a:gs>
+        </a:gsLst>
+        <a:lin ang="5400000" scaled="0"/>
+      </a:gradFill>
+    </a:fillStyleLst>
+    <a:lnStyleLst>
+      <a:ln w="6350" cap="flat" cmpd="sng" algn="ctr">
+        <a:solidFill>
+          <a:schemeClr val="phClr"/>
+        </a:solidFill>
+        <a:prstDash val="solid"/>
+        <a:miter lim="800000"/>
+      </a:ln>
+      <a:ln w="12700" cap="flat" cmpd="sng" algn="ctr">
+        <a:solidFill>
+          <a:schemeClr val="phClr"/>
+        </a:solidFill>
+        <a:prstDash val="solid"/>
+        <a:miter lim="800000"/>
+      </a:ln>
+      <a:ln w="19050" cap="flat" cmpd="sng" algn="ctr">
+        <a:solidFill>
+          <a:schemeClr val="phClr"/>
+        </a:solidFill>
+        <a:prstDash val="solid"/>
+        <a:miter lim="800000"/>
+      </a:ln>
+    </a:lnStyleLst>
+    <a:effectStyleLst>
+      <a:effectStyle>
+        <a:effectLst/>
+      </a:effectStyle>
+      <a:effectStyle>
+        <a:effectLst/>
+      </a:effectStyle>
+      <a:effectStyle>
+        <a:effectLst>
+          <a:outerShdw blurRad="57150" dist="19050" dir="5400000" algn="ctr" rotWithShape="0">
+            <a:srgbClr val="000000">
+              <a:alpha val="63000"/>
+            </a:srgbClr>
+          </a:outerShdw>
+        </a:effectLst>
+      </a:effectStyle>
+    </a:effectStyleLst>
+    <a:bgFillStyleLst>
+      <a:solidFill>
+        <a:schemeClr val="phClr"/>
+      </a:solidFill>
+      <a:solidFill>
+        <a:schemeClr val="phClr">
+          <a:tint val="95000"/>
+          <a:satMod val="170000"/>
+        </a:schemeClr>
+      </a:solidFill>
+      <a:gradFill rotWithShape="1">
+        <a:gsLst>
+          <a:gs pos="0">
+            <a:schemeClr val="phClr">
+              <a:tint val="93000"/>
+              <a:satMod val="150000"/>
+              <a:shade val="98000"/>
+              <a:lumMod val="102000"/>
+            </a:schemeClr>
+          </a:gs>
+          <a:gs pos="50000">
+            <a:schemeClr val="phClr">
+              <a:tint val="98000"/>
+              <a:satMod val="130000"/>
+              <a:shade val="90000"/>
+              <a:lumMod val="103000"/>
+            </a:schemeClr>
+          </a:gs>
+          <a:gs pos="100000">
+            <a:schemeClr val="phClr">
+              <a:shade val="63000"/>
+              <a:satMod val="120000"/>
+            </a:schemeClr>
+          </a:gs>
+        </a:gsLst>
+        <a:lin ang="5400000" scaled="0"/>
+      </a:gradFill>
+    </a:bgFillStyleLst>
+  </a:fmtScheme>
+</a:themeOverride>
 </file>